--- a/docs/specs/ORDER SERVICES.docx
+++ b/docs/specs/ORDER SERVICES.docx
@@ -145,7 +145,7 @@
           <w:sz w:val="24"/>
           <w:szCs w:val="24"/>
         </w:rPr>
-        <w:t>PA</w:t>
+        <w:t>PLACED</w:t>
       </w:r>
       <w:r>
         <w:rPr>
@@ -154,7 +154,7 @@
           <w:sz w:val="24"/>
           <w:szCs w:val="24"/>
         </w:rPr>
-        <w:t>ID</w:t>
+        <w:t xml:space="preserve"> – When the User has pa</w:t>
       </w:r>
       <w:r>
         <w:rPr>
@@ -163,7 +163,25 @@
           <w:sz w:val="24"/>
           <w:szCs w:val="24"/>
         </w:rPr>
-        <w:t xml:space="preserve"> – When user chooses delivery date and pays for the order</w:t>
+        <w:t>id</w:t>
+      </w:r>
+      <w:r>
+        <w:rPr>
+          <w:b/>
+          <w:bCs/>
+          <w:sz w:val="24"/>
+          <w:szCs w:val="24"/>
+        </w:rPr>
+        <w:t xml:space="preserve"> for the order</w:t>
+      </w:r>
+      <w:r>
+        <w:rPr>
+          <w:b/>
+          <w:bCs/>
+          <w:sz w:val="24"/>
+          <w:szCs w:val="24"/>
+        </w:rPr>
+        <w:t xml:space="preserve"> and order is placed.</w:t>
       </w:r>
     </w:p>
     <w:p>
@@ -187,7 +205,7 @@
           <w:sz w:val="24"/>
           <w:szCs w:val="24"/>
         </w:rPr>
-        <w:t>PLACED</w:t>
+        <w:t>CANCELLED</w:t>
       </w:r>
       <w:r>
         <w:rPr>
@@ -196,31 +214,16 @@
           <w:sz w:val="24"/>
           <w:szCs w:val="24"/>
         </w:rPr>
-        <w:t xml:space="preserve"> – When the User has payed for the order, but has still not placed the order.</w:t>
-      </w:r>
-    </w:p>
-    <w:p>
-      <w:pPr>
-        <w:pStyle w:val="ListParagraph"/>
-        <w:numPr>
-          <w:ilvl w:val="0"/>
-          <w:numId w:val="2"/>
-        </w:numPr>
+        <w:t xml:space="preserve"> – The order is </w:t>
+      </w:r>
+      <w:r>
         <w:rPr>
           <w:b/>
           <w:bCs/>
           <w:sz w:val="24"/>
           <w:szCs w:val="24"/>
         </w:rPr>
-      </w:pPr>
-      <w:r>
-        <w:rPr>
-          <w:b/>
-          <w:bCs/>
-          <w:sz w:val="24"/>
-          <w:szCs w:val="24"/>
-        </w:rPr>
-        <w:t>PLACED – The order is placed and confirmed.</w:t>
+        <w:t>cancelled</w:t>
       </w:r>
     </w:p>
     <w:p>
@@ -254,21 +257,7 @@
           <w:sz w:val="28"/>
           <w:szCs w:val="28"/>
         </w:rPr>
-        <w:t>Created -&gt; P</w:t>
-      </w:r>
-      <w:r>
-        <w:rPr>
-          <w:sz w:val="28"/>
-          <w:szCs w:val="28"/>
-        </w:rPr>
-        <w:t>aid</w:t>
-      </w:r>
-      <w:r>
-        <w:rPr>
-          <w:sz w:val="28"/>
-          <w:szCs w:val="28"/>
-        </w:rPr>
-        <w:t xml:space="preserve"> -&gt; </w:t>
+        <w:t xml:space="preserve">Created -&gt; </w:t>
       </w:r>
       <w:r>
         <w:rPr>
@@ -966,8 +955,168 @@
           <w:sz w:val="28"/>
           <w:szCs w:val="28"/>
         </w:rPr>
+        <w:t xml:space="preserve">                "</w:t>
+      </w:r>
+      <w:proofErr w:type="spellStart"/>
+      <w:r>
+        <w:rPr>
+          <w:i/>
+          <w:iCs/>
+          <w:sz w:val="28"/>
+          <w:szCs w:val="28"/>
+        </w:rPr>
+        <w:t>productPrice</w:t>
+      </w:r>
+      <w:proofErr w:type="spellEnd"/>
+      <w:r>
+        <w:rPr>
+          <w:i/>
+          <w:iCs/>
+          <w:sz w:val="28"/>
+          <w:szCs w:val="28"/>
+        </w:rPr>
+        <w:t>": 100,</w:t>
+      </w:r>
+    </w:p>
+    <w:p>
+      <w:pPr>
+        <w:pStyle w:val="NoSpacing"/>
+        <w:rPr>
+          <w:i/>
+          <w:iCs/>
+          <w:sz w:val="28"/>
+          <w:szCs w:val="28"/>
+        </w:rPr>
+      </w:pPr>
+      <w:r>
+        <w:rPr>
+          <w:i/>
+          <w:iCs/>
+          <w:sz w:val="28"/>
+          <w:szCs w:val="28"/>
+        </w:rPr>
+        <w:t xml:space="preserve">                "</w:t>
+      </w:r>
+      <w:proofErr w:type="spellStart"/>
+      <w:r>
+        <w:rPr>
+          <w:i/>
+          <w:iCs/>
+          <w:sz w:val="28"/>
+          <w:szCs w:val="28"/>
+        </w:rPr>
+        <w:t>productStock</w:t>
+      </w:r>
+      <w:proofErr w:type="spellEnd"/>
+      <w:r>
+        <w:rPr>
+          <w:i/>
+          <w:iCs/>
+          <w:sz w:val="28"/>
+          <w:szCs w:val="28"/>
+        </w:rPr>
+        <w:t>": 100,</w:t>
+      </w:r>
+    </w:p>
+    <w:p>
+      <w:pPr>
+        <w:pStyle w:val="NoSpacing"/>
+        <w:rPr>
+          <w:i/>
+          <w:iCs/>
+          <w:sz w:val="28"/>
+          <w:szCs w:val="28"/>
+        </w:rPr>
+      </w:pPr>
+      <w:r>
+        <w:rPr>
+          <w:i/>
+          <w:iCs/>
+          <w:sz w:val="28"/>
+          <w:szCs w:val="28"/>
+        </w:rPr>
         <w:lastRenderedPageBreak/>
-        <w:t xml:space="preserve">                "</w:t>
+        <w:t xml:space="preserve">                "count": 3</w:t>
+      </w:r>
+    </w:p>
+    <w:p>
+      <w:pPr>
+        <w:pStyle w:val="NoSpacing"/>
+        <w:rPr>
+          <w:i/>
+          <w:iCs/>
+          <w:sz w:val="28"/>
+          <w:szCs w:val="28"/>
+        </w:rPr>
+      </w:pPr>
+      <w:r>
+        <w:rPr>
+          <w:i/>
+          <w:iCs/>
+          <w:sz w:val="28"/>
+          <w:szCs w:val="28"/>
+        </w:rPr>
+        <w:t xml:space="preserve">            }</w:t>
+      </w:r>
+    </w:p>
+    <w:p>
+      <w:pPr>
+        <w:pStyle w:val="NoSpacing"/>
+        <w:rPr>
+          <w:i/>
+          <w:iCs/>
+          <w:sz w:val="28"/>
+          <w:szCs w:val="28"/>
+        </w:rPr>
+      </w:pPr>
+      <w:r>
+        <w:rPr>
+          <w:i/>
+          <w:iCs/>
+          <w:sz w:val="28"/>
+          <w:szCs w:val="28"/>
+        </w:rPr>
+        <w:t xml:space="preserve">        ],</w:t>
+      </w:r>
+    </w:p>
+    <w:p>
+      <w:pPr>
+        <w:pStyle w:val="NoSpacing"/>
+        <w:rPr>
+          <w:i/>
+          <w:iCs/>
+          <w:sz w:val="28"/>
+          <w:szCs w:val="28"/>
+        </w:rPr>
+      </w:pPr>
+      <w:r>
+        <w:rPr>
+          <w:i/>
+          <w:iCs/>
+          <w:sz w:val="28"/>
+          <w:szCs w:val="28"/>
+        </w:rPr>
+        <w:t xml:space="preserve">        "status": "CREATED",</w:t>
+      </w:r>
+    </w:p>
+    <w:p>
+      <w:pPr>
+        <w:pStyle w:val="NoSpacing"/>
+        <w:rPr>
+          <w:i/>
+          <w:iCs/>
+          <w:sz w:val="28"/>
+          <w:szCs w:val="28"/>
+        </w:rPr>
+      </w:pPr>
+      <w:r>
+        <w:rPr>
+          <w:i/>
+          <w:iCs/>
+          <w:sz w:val="28"/>
+          <w:szCs w:val="28"/>
+        </w:rPr>
+        <w:t xml:space="preserve">        "</w:t>
       </w:r>
       <w:proofErr w:type="spellStart"/>
       <w:r>
@@ -977,7 +1126,7 @@
           <w:sz w:val="28"/>
           <w:szCs w:val="28"/>
         </w:rPr>
-        <w:t>productPrice</w:t>
+        <w:t>totalValue</w:t>
       </w:r>
       <w:proofErr w:type="spellEnd"/>
       <w:r>
@@ -987,27 +1136,27 @@
           <w:sz w:val="28"/>
           <w:szCs w:val="28"/>
         </w:rPr>
-        <w:t>": 100,</w:t>
-      </w:r>
-    </w:p>
-    <w:p>
-      <w:pPr>
-        <w:pStyle w:val="NoSpacing"/>
-        <w:rPr>
-          <w:i/>
-          <w:iCs/>
-          <w:sz w:val="28"/>
-          <w:szCs w:val="28"/>
-        </w:rPr>
-      </w:pPr>
-      <w:r>
-        <w:rPr>
-          <w:i/>
-          <w:iCs/>
-          <w:sz w:val="28"/>
-          <w:szCs w:val="28"/>
-        </w:rPr>
-        <w:t xml:space="preserve">                "</w:t>
+        <w:t>": 300,</w:t>
+      </w:r>
+    </w:p>
+    <w:p>
+      <w:pPr>
+        <w:pStyle w:val="NoSpacing"/>
+        <w:rPr>
+          <w:i/>
+          <w:iCs/>
+          <w:sz w:val="28"/>
+          <w:szCs w:val="28"/>
+        </w:rPr>
+      </w:pPr>
+      <w:r>
+        <w:rPr>
+          <w:i/>
+          <w:iCs/>
+          <w:sz w:val="28"/>
+          <w:szCs w:val="28"/>
+        </w:rPr>
+        <w:t>"</w:t>
       </w:r>
       <w:proofErr w:type="spellStart"/>
       <w:r>
@@ -1017,7 +1166,7 @@
           <w:sz w:val="28"/>
           <w:szCs w:val="28"/>
         </w:rPr>
-        <w:t>productStock</w:t>
+        <w:t>paymentMethod</w:t>
       </w:r>
       <w:proofErr w:type="spellEnd"/>
       <w:r>
@@ -1027,107 +1176,45 @@
           <w:sz w:val="28"/>
           <w:szCs w:val="28"/>
         </w:rPr>
-        <w:t>": 100,</w:t>
-      </w:r>
-    </w:p>
-    <w:p>
-      <w:pPr>
-        <w:pStyle w:val="NoSpacing"/>
-        <w:rPr>
-          <w:i/>
-          <w:iCs/>
-          <w:sz w:val="28"/>
-          <w:szCs w:val="28"/>
-        </w:rPr>
-      </w:pPr>
-      <w:r>
-        <w:rPr>
-          <w:i/>
-          <w:iCs/>
-          <w:sz w:val="28"/>
-          <w:szCs w:val="28"/>
-        </w:rPr>
-        <w:t xml:space="preserve">                "count": 3</w:t>
-      </w:r>
-    </w:p>
-    <w:p>
-      <w:pPr>
-        <w:pStyle w:val="NoSpacing"/>
-        <w:rPr>
-          <w:i/>
-          <w:iCs/>
-          <w:sz w:val="28"/>
-          <w:szCs w:val="28"/>
-        </w:rPr>
-      </w:pPr>
-      <w:r>
-        <w:rPr>
-          <w:i/>
-          <w:iCs/>
-          <w:sz w:val="28"/>
-          <w:szCs w:val="28"/>
-        </w:rPr>
-        <w:t xml:space="preserve">            }</w:t>
-      </w:r>
-    </w:p>
-    <w:p>
-      <w:pPr>
-        <w:pStyle w:val="NoSpacing"/>
-        <w:rPr>
-          <w:i/>
-          <w:iCs/>
-          <w:sz w:val="28"/>
-          <w:szCs w:val="28"/>
-        </w:rPr>
-      </w:pPr>
-      <w:r>
-        <w:rPr>
-          <w:i/>
-          <w:iCs/>
-          <w:sz w:val="28"/>
-          <w:szCs w:val="28"/>
-        </w:rPr>
-        <w:t xml:space="preserve">        ],</w:t>
-      </w:r>
-    </w:p>
-    <w:p>
-      <w:pPr>
-        <w:pStyle w:val="NoSpacing"/>
-        <w:rPr>
-          <w:i/>
-          <w:iCs/>
-          <w:sz w:val="28"/>
-          <w:szCs w:val="28"/>
-        </w:rPr>
-      </w:pPr>
-      <w:r>
-        <w:rPr>
-          <w:i/>
-          <w:iCs/>
-          <w:sz w:val="28"/>
-          <w:szCs w:val="28"/>
-        </w:rPr>
-        <w:t xml:space="preserve">        "status": "CREATED",</w:t>
-      </w:r>
-    </w:p>
-    <w:p>
-      <w:pPr>
-        <w:pStyle w:val="NoSpacing"/>
-        <w:rPr>
-          <w:i/>
-          <w:iCs/>
-          <w:sz w:val="28"/>
-          <w:szCs w:val="28"/>
-        </w:rPr>
-      </w:pPr>
-      <w:r>
-        <w:rPr>
-          <w:i/>
-          <w:iCs/>
-          <w:sz w:val="28"/>
-          <w:szCs w:val="28"/>
-        </w:rPr>
-        <w:t xml:space="preserve">        "</w:t>
+        <w:t>":</w:t>
+      </w:r>
+      <w:r>
+        <w:rPr>
+          <w:i/>
+          <w:iCs/>
+          <w:sz w:val="28"/>
+          <w:szCs w:val="28"/>
+        </w:rPr>
+        <w:t>null</w:t>
+      </w:r>
+      <w:r>
+        <w:rPr>
+          <w:i/>
+          <w:iCs/>
+          <w:sz w:val="28"/>
+          <w:szCs w:val="28"/>
+        </w:rPr>
+        <w:t>,</w:t>
+      </w:r>
+    </w:p>
+    <w:p>
+      <w:pPr>
+        <w:pStyle w:val="NoSpacing"/>
+        <w:rPr>
+          <w:i/>
+          <w:iCs/>
+          <w:sz w:val="28"/>
+          <w:szCs w:val="28"/>
+        </w:rPr>
+      </w:pPr>
+      <w:r>
+        <w:rPr>
+          <w:i/>
+          <w:iCs/>
+          <w:sz w:val="28"/>
+          <w:szCs w:val="28"/>
+        </w:rPr>
+        <w:t xml:space="preserve"> "</w:t>
       </w:r>
       <w:proofErr w:type="spellStart"/>
       <w:r>
@@ -1137,7 +1224,7 @@
           <w:sz w:val="28"/>
           <w:szCs w:val="28"/>
         </w:rPr>
-        <w:t>totalValue</w:t>
+        <w:t>cardNumber</w:t>
       </w:r>
       <w:proofErr w:type="spellEnd"/>
       <w:r>
@@ -1147,27 +1234,54 @@
           <w:sz w:val="28"/>
           <w:szCs w:val="28"/>
         </w:rPr>
-        <w:t>": 300,</w:t>
-      </w:r>
-    </w:p>
-    <w:p>
-      <w:pPr>
-        <w:pStyle w:val="NoSpacing"/>
-        <w:rPr>
-          <w:i/>
-          <w:iCs/>
-          <w:sz w:val="28"/>
-          <w:szCs w:val="28"/>
-        </w:rPr>
-      </w:pPr>
-      <w:r>
-        <w:rPr>
-          <w:i/>
-          <w:iCs/>
-          <w:sz w:val="28"/>
-          <w:szCs w:val="28"/>
-        </w:rPr>
-        <w:t xml:space="preserve">        "</w:t>
+        <w:t xml:space="preserve">: </w:t>
+      </w:r>
+      <w:r>
+        <w:rPr>
+          <w:i/>
+          <w:iCs/>
+          <w:sz w:val="28"/>
+          <w:szCs w:val="28"/>
+        </w:rPr>
+        <w:t>null</w:t>
+      </w:r>
+      <w:r>
+        <w:rPr>
+          <w:i/>
+          <w:iCs/>
+          <w:sz w:val="28"/>
+          <w:szCs w:val="28"/>
+        </w:rPr>
+        <w:t>”</w:t>
+      </w:r>
+      <w:r>
+        <w:rPr>
+          <w:i/>
+          <w:iCs/>
+          <w:sz w:val="28"/>
+          <w:szCs w:val="28"/>
+        </w:rPr>
+        <w:t>,</w:t>
+      </w:r>
+    </w:p>
+    <w:p>
+      <w:pPr>
+        <w:pStyle w:val="NoSpacing"/>
+        <w:rPr>
+          <w:i/>
+          <w:iCs/>
+          <w:sz w:val="28"/>
+          <w:szCs w:val="28"/>
+        </w:rPr>
+      </w:pPr>
+      <w:r>
+        <w:rPr>
+          <w:i/>
+          <w:iCs/>
+          <w:sz w:val="28"/>
+          <w:szCs w:val="28"/>
+        </w:rPr>
+        <w:t xml:space="preserve"> "</w:t>
       </w:r>
       <w:proofErr w:type="spellStart"/>
       <w:r>
@@ -1177,25 +1291,7 @@
           <w:sz w:val="28"/>
           <w:szCs w:val="28"/>
         </w:rPr>
-        <w:t>order</w:t>
-      </w:r>
-      <w:r>
-        <w:rPr>
-          <w:i/>
-          <w:iCs/>
-          <w:sz w:val="28"/>
-          <w:szCs w:val="28"/>
-        </w:rPr>
-        <w:t>D</w:t>
-      </w:r>
-      <w:r>
-        <w:rPr>
-          <w:i/>
-          <w:iCs/>
-          <w:sz w:val="28"/>
-          <w:szCs w:val="28"/>
-        </w:rPr>
-        <w:t>ate</w:t>
+        <w:t>paymentDate</w:t>
       </w:r>
       <w:proofErr w:type="spellEnd"/>
       <w:r>
@@ -1205,27 +1301,54 @@
           <w:sz w:val="28"/>
           <w:szCs w:val="28"/>
         </w:rPr>
-        <w:t>": null,</w:t>
-      </w:r>
-    </w:p>
-    <w:p>
-      <w:pPr>
-        <w:pStyle w:val="NoSpacing"/>
-        <w:rPr>
-          <w:i/>
-          <w:iCs/>
-          <w:sz w:val="28"/>
-          <w:szCs w:val="28"/>
-        </w:rPr>
-      </w:pPr>
-      <w:r>
-        <w:rPr>
-          <w:i/>
-          <w:iCs/>
-          <w:sz w:val="28"/>
-          <w:szCs w:val="28"/>
-        </w:rPr>
-        <w:t xml:space="preserve">        "</w:t>
+        <w:t>”:</w:t>
+      </w:r>
+      <w:r>
+        <w:rPr>
+          <w:i/>
+          <w:iCs/>
+          <w:sz w:val="28"/>
+          <w:szCs w:val="28"/>
+        </w:rPr>
+        <w:t xml:space="preserve"> </w:t>
+      </w:r>
+      <w:r>
+        <w:rPr>
+          <w:i/>
+          <w:iCs/>
+          <w:sz w:val="28"/>
+          <w:szCs w:val="28"/>
+        </w:rPr>
+        <w:t>null</w:t>
+      </w:r>
+      <w:r>
+        <w:rPr>
+          <w:i/>
+          <w:iCs/>
+          <w:sz w:val="28"/>
+          <w:szCs w:val="28"/>
+        </w:rPr>
+        <w:t>,</w:t>
+      </w:r>
+    </w:p>
+    <w:p>
+      <w:pPr>
+        <w:pStyle w:val="NoSpacing"/>
+        <w:rPr>
+          <w:i/>
+          <w:iCs/>
+          <w:sz w:val="28"/>
+          <w:szCs w:val="28"/>
+        </w:rPr>
+      </w:pPr>
+      <w:r>
+        <w:rPr>
+          <w:i/>
+          <w:iCs/>
+          <w:sz w:val="28"/>
+          <w:szCs w:val="28"/>
+        </w:rPr>
+        <w:t xml:space="preserve"> "</w:t>
       </w:r>
       <w:proofErr w:type="spellStart"/>
       <w:r>
@@ -1235,25 +1358,7 @@
           <w:sz w:val="28"/>
           <w:szCs w:val="28"/>
         </w:rPr>
-        <w:t>delivery</w:t>
-      </w:r>
-      <w:r>
-        <w:rPr>
-          <w:i/>
-          <w:iCs/>
-          <w:sz w:val="28"/>
-          <w:szCs w:val="28"/>
-        </w:rPr>
-        <w:t>D</w:t>
-      </w:r>
-      <w:r>
-        <w:rPr>
-          <w:i/>
-          <w:iCs/>
-          <w:sz w:val="28"/>
-          <w:szCs w:val="28"/>
-        </w:rPr>
-        <w:t>ate</w:t>
+        <w:t>deliveryDate</w:t>
       </w:r>
       <w:proofErr w:type="spellEnd"/>
       <w:r>
@@ -1263,7 +1368,34 @@
           <w:sz w:val="28"/>
           <w:szCs w:val="28"/>
         </w:rPr>
-        <w:t>": null</w:t>
+        <w:t>"</w:t>
+      </w:r>
+      <w:r>
+        <w:rPr>
+          <w:i/>
+          <w:iCs/>
+          <w:sz w:val="28"/>
+          <w:szCs w:val="28"/>
+        </w:rPr>
+        <w:t>:</w:t>
+      </w:r>
+      <w:r>
+        <w:rPr>
+          <w:i/>
+          <w:iCs/>
+          <w:sz w:val="28"/>
+          <w:szCs w:val="28"/>
+        </w:rPr>
+        <w:t xml:space="preserve"> </w:t>
+      </w:r>
+      <w:r>
+        <w:rPr>
+          <w:i/>
+          <w:iCs/>
+          <w:sz w:val="28"/>
+          <w:szCs w:val="28"/>
+        </w:rPr>
+        <w:t>null</w:t>
       </w:r>
     </w:p>
     <w:p>
@@ -1420,18 +1552,1094 @@
             <w:sz w:val="28"/>
             <w:szCs w:val="28"/>
           </w:rPr>
-          <w:t>http://localhost:8080/order</w:t>
+          <w:t>http://localhost:8080/order/{orderId}</w:t>
         </w:r>
+      </w:hyperlink>
+    </w:p>
+    <w:p>
+      <w:pPr>
+        <w:pStyle w:val="NoSpacing"/>
+        <w:rPr>
+          <w:b/>
+          <w:bCs/>
+          <w:sz w:val="28"/>
+          <w:szCs w:val="28"/>
+        </w:rPr>
+      </w:pPr>
+      <w:r>
+        <w:rPr>
+          <w:b/>
+          <w:bCs/>
+          <w:sz w:val="28"/>
+          <w:szCs w:val="28"/>
+        </w:rPr>
+        <w:t>REQUEST HEADER</w:t>
+      </w:r>
+    </w:p>
+    <w:p>
+      <w:pPr>
+        <w:pStyle w:val="NoSpacing"/>
+        <w:rPr>
+          <w:rStyle w:val="Hyperlink"/>
+          <w:b/>
+          <w:bCs/>
+          <w:sz w:val="28"/>
+          <w:szCs w:val="28"/>
+        </w:rPr>
+      </w:pPr>
+      <w:r>
+        <w:rPr>
+          <w:b/>
+          <w:bCs/>
+          <w:sz w:val="28"/>
+          <w:szCs w:val="28"/>
+        </w:rPr>
+        <w:t>Auth-Token -&gt; MQ==</w:t>
+      </w:r>
+    </w:p>
+    <w:p>
+      <w:pPr>
+        <w:pStyle w:val="NoSpacing"/>
+        <w:rPr>
+          <w:b/>
+          <w:bCs/>
+          <w:color w:val="0563C1" w:themeColor="hyperlink"/>
+          <w:sz w:val="28"/>
+          <w:szCs w:val="28"/>
+          <w:u w:val="single"/>
+        </w:rPr>
+      </w:pPr>
+    </w:p>
+    <w:p>
+      <w:pPr>
+        <w:pStyle w:val="NoSpacing"/>
+        <w:rPr>
+          <w:rStyle w:val="Hyperlink"/>
+          <w:b/>
+          <w:bCs/>
+          <w:sz w:val="32"/>
+          <w:szCs w:val="32"/>
+        </w:rPr>
+      </w:pPr>
+      <w:proofErr w:type="spellStart"/>
+      <w:r>
+        <w:rPr>
+          <w:rStyle w:val="Hyperlink"/>
+          <w:b/>
+          <w:bCs/>
+          <w:sz w:val="32"/>
+          <w:szCs w:val="32"/>
+        </w:rPr>
+        <w:t>Eg.</w:t>
+      </w:r>
+      <w:proofErr w:type="spellEnd"/>
+      <w:r>
+        <w:rPr>
+          <w:rStyle w:val="Hyperlink"/>
+          <w:b/>
+          <w:bCs/>
+          <w:sz w:val="32"/>
+          <w:szCs w:val="32"/>
+        </w:rPr>
+        <w:t xml:space="preserve"> http://localhost:8080/</w:t>
+      </w:r>
+      <w:r>
+        <w:rPr>
+          <w:rStyle w:val="Hyperlink"/>
+          <w:b/>
+          <w:bCs/>
+          <w:sz w:val="32"/>
+          <w:szCs w:val="32"/>
+        </w:rPr>
+        <w:t>order/1</w:t>
+      </w:r>
+    </w:p>
+    <w:p>
+      <w:pPr>
+        <w:pStyle w:val="NoSpacing"/>
+        <w:rPr>
+          <w:rStyle w:val="Hyperlink"/>
+          <w:b/>
+          <w:bCs/>
+          <w:sz w:val="28"/>
+          <w:szCs w:val="28"/>
+        </w:rPr>
+      </w:pPr>
+    </w:p>
+    <w:p>
+      <w:pPr>
+        <w:pStyle w:val="NoSpacing"/>
+        <w:rPr>
+          <w:b/>
+          <w:bCs/>
+          <w:sz w:val="28"/>
+          <w:szCs w:val="28"/>
+        </w:rPr>
+      </w:pPr>
+      <w:r>
+        <w:rPr>
+          <w:b/>
+          <w:bCs/>
+          <w:sz w:val="28"/>
+          <w:szCs w:val="28"/>
+        </w:rPr>
+        <w:t>RESPONSE</w:t>
+      </w:r>
+    </w:p>
+    <w:p>
+      <w:pPr>
+        <w:pStyle w:val="NoSpacing"/>
+        <w:rPr>
+          <w:b/>
+          <w:bCs/>
+          <w:sz w:val="28"/>
+          <w:szCs w:val="28"/>
+        </w:rPr>
+      </w:pPr>
+      <w:r>
+        <w:rPr>
+          <w:b/>
+          <w:bCs/>
+          <w:sz w:val="28"/>
+          <w:szCs w:val="28"/>
+        </w:rPr>
+        <w:t xml:space="preserve">200 OK with </w:t>
+      </w:r>
+      <w:r>
+        <w:rPr>
+          <w:b/>
+          <w:bCs/>
+          <w:sz w:val="28"/>
+          <w:szCs w:val="28"/>
+        </w:rPr>
+        <w:t>Order</w:t>
+      </w:r>
+      <w:r>
+        <w:rPr>
+          <w:b/>
+          <w:bCs/>
+          <w:sz w:val="28"/>
+          <w:szCs w:val="28"/>
+        </w:rPr>
+        <w:t xml:space="preserve"> Details</w:t>
+      </w:r>
+    </w:p>
+    <w:p>
+      <w:pPr>
+        <w:pStyle w:val="NoSpacing"/>
+        <w:rPr>
+          <w:i/>
+          <w:iCs/>
+          <w:sz w:val="28"/>
+          <w:szCs w:val="28"/>
+        </w:rPr>
+      </w:pPr>
+      <w:r>
+        <w:rPr>
+          <w:i/>
+          <w:iCs/>
+          <w:sz w:val="28"/>
+          <w:szCs w:val="28"/>
+        </w:rPr>
+        <w:t>{</w:t>
+      </w:r>
+    </w:p>
+    <w:p>
+      <w:pPr>
+        <w:pStyle w:val="NoSpacing"/>
+        <w:rPr>
+          <w:i/>
+          <w:iCs/>
+          <w:sz w:val="28"/>
+          <w:szCs w:val="28"/>
+        </w:rPr>
+      </w:pPr>
+      <w:r>
+        <w:rPr>
+          <w:i/>
+          <w:iCs/>
+          <w:sz w:val="28"/>
+          <w:szCs w:val="28"/>
+        </w:rPr>
+        <w:t xml:space="preserve">    "</w:t>
+      </w:r>
+      <w:proofErr w:type="spellStart"/>
+      <w:r>
+        <w:rPr>
+          <w:i/>
+          <w:iCs/>
+          <w:sz w:val="28"/>
+          <w:szCs w:val="28"/>
+        </w:rPr>
+        <w:t>orde</w:t>
+      </w:r>
+      <w:r>
+        <w:rPr>
+          <w:i/>
+          <w:iCs/>
+          <w:sz w:val="28"/>
+          <w:szCs w:val="28"/>
+        </w:rPr>
+        <w:t>rI</w:t>
+      </w:r>
+      <w:r>
+        <w:rPr>
+          <w:i/>
+          <w:iCs/>
+          <w:sz w:val="28"/>
+          <w:szCs w:val="28"/>
+        </w:rPr>
+        <w:t>d</w:t>
+      </w:r>
+      <w:proofErr w:type="spellEnd"/>
+      <w:r>
+        <w:rPr>
+          <w:i/>
+          <w:iCs/>
+          <w:sz w:val="28"/>
+          <w:szCs w:val="28"/>
+        </w:rPr>
+        <w:t>": 1,</w:t>
+      </w:r>
+    </w:p>
+    <w:p>
+      <w:pPr>
+        <w:pStyle w:val="NoSpacing"/>
+        <w:rPr>
+          <w:i/>
+          <w:iCs/>
+          <w:sz w:val="28"/>
+          <w:szCs w:val="28"/>
+        </w:rPr>
+      </w:pPr>
+      <w:r>
+        <w:rPr>
+          <w:i/>
+          <w:iCs/>
+          <w:sz w:val="28"/>
+          <w:szCs w:val="28"/>
+        </w:rPr>
+        <w:t xml:space="preserve">    "</w:t>
+      </w:r>
+      <w:proofErr w:type="spellStart"/>
+      <w:r>
+        <w:rPr>
+          <w:i/>
+          <w:iCs/>
+          <w:sz w:val="28"/>
+          <w:szCs w:val="28"/>
+        </w:rPr>
+        <w:t>user</w:t>
+      </w:r>
+      <w:r>
+        <w:rPr>
+          <w:i/>
+          <w:iCs/>
+          <w:sz w:val="28"/>
+          <w:szCs w:val="28"/>
+        </w:rPr>
+        <w:t>I</w:t>
+      </w:r>
+      <w:r>
+        <w:rPr>
+          <w:i/>
+          <w:iCs/>
+          <w:sz w:val="28"/>
+          <w:szCs w:val="28"/>
+        </w:rPr>
+        <w:t>d</w:t>
+      </w:r>
+      <w:proofErr w:type="spellEnd"/>
+      <w:r>
+        <w:rPr>
+          <w:i/>
+          <w:iCs/>
+          <w:sz w:val="28"/>
+          <w:szCs w:val="28"/>
+        </w:rPr>
+        <w:t>": 1,</w:t>
+      </w:r>
+    </w:p>
+    <w:p>
+      <w:pPr>
+        <w:pStyle w:val="NoSpacing"/>
+        <w:rPr>
+          <w:i/>
+          <w:iCs/>
+          <w:sz w:val="28"/>
+          <w:szCs w:val="28"/>
+        </w:rPr>
+      </w:pPr>
+      <w:r>
+        <w:rPr>
+          <w:i/>
+          <w:iCs/>
+          <w:sz w:val="28"/>
+          <w:szCs w:val="28"/>
+        </w:rPr>
+        <w:t xml:space="preserve">    "phone": 0,</w:t>
+      </w:r>
+    </w:p>
+    <w:p>
+      <w:pPr>
+        <w:pStyle w:val="NoSpacing"/>
+        <w:rPr>
+          <w:i/>
+          <w:iCs/>
+          <w:sz w:val="28"/>
+          <w:szCs w:val="28"/>
+        </w:rPr>
+      </w:pPr>
+      <w:r>
+        <w:rPr>
+          <w:i/>
+          <w:iCs/>
+          <w:sz w:val="28"/>
+          <w:szCs w:val="28"/>
+        </w:rPr>
+        <w:t xml:space="preserve">    "email": "mishabuch@gmail.com",</w:t>
+      </w:r>
+    </w:p>
+    <w:p>
+      <w:pPr>
+        <w:pStyle w:val="NoSpacing"/>
+        <w:rPr>
+          <w:i/>
+          <w:iCs/>
+          <w:sz w:val="28"/>
+          <w:szCs w:val="28"/>
+        </w:rPr>
+      </w:pPr>
+      <w:r>
+        <w:rPr>
+          <w:i/>
+          <w:iCs/>
+          <w:sz w:val="28"/>
+          <w:szCs w:val="28"/>
+        </w:rPr>
+        <w:t xml:space="preserve">    "address": "240 </w:t>
+      </w:r>
+      <w:proofErr w:type="spellStart"/>
+      <w:r>
+        <w:rPr>
+          <w:i/>
+          <w:iCs/>
+          <w:sz w:val="28"/>
+          <w:szCs w:val="28"/>
+        </w:rPr>
+        <w:t>Manekbaug</w:t>
+      </w:r>
+      <w:proofErr w:type="spellEnd"/>
+      <w:r>
+        <w:rPr>
+          <w:i/>
+          <w:iCs/>
+          <w:sz w:val="28"/>
+          <w:szCs w:val="28"/>
+        </w:rPr>
+        <w:t xml:space="preserve"> Society",</w:t>
+      </w:r>
+    </w:p>
+    <w:p>
+      <w:pPr>
+        <w:pStyle w:val="NoSpacing"/>
+        <w:rPr>
+          <w:i/>
+          <w:iCs/>
+          <w:sz w:val="28"/>
+          <w:szCs w:val="28"/>
+        </w:rPr>
+      </w:pPr>
+      <w:r>
+        <w:rPr>
+          <w:i/>
+          <w:iCs/>
+          <w:sz w:val="28"/>
+          <w:szCs w:val="28"/>
+        </w:rPr>
+        <w:t xml:space="preserve">    "</w:t>
+      </w:r>
+      <w:proofErr w:type="spellStart"/>
+      <w:r>
+        <w:rPr>
+          <w:i/>
+          <w:iCs/>
+          <w:sz w:val="28"/>
+          <w:szCs w:val="28"/>
+        </w:rPr>
+        <w:t>order</w:t>
+      </w:r>
+      <w:r>
+        <w:rPr>
+          <w:i/>
+          <w:iCs/>
+          <w:sz w:val="28"/>
+          <w:szCs w:val="28"/>
+        </w:rPr>
+        <w:t>P</w:t>
+      </w:r>
+      <w:r>
+        <w:rPr>
+          <w:i/>
+          <w:iCs/>
+          <w:sz w:val="28"/>
+          <w:szCs w:val="28"/>
+        </w:rPr>
+        <w:t>roduct</w:t>
+      </w:r>
+      <w:proofErr w:type="spellEnd"/>
+      <w:r>
+        <w:rPr>
+          <w:i/>
+          <w:iCs/>
+          <w:sz w:val="28"/>
+          <w:szCs w:val="28"/>
+        </w:rPr>
+        <w:t>": [</w:t>
+      </w:r>
+    </w:p>
+    <w:p>
+      <w:pPr>
+        <w:pStyle w:val="NoSpacing"/>
+        <w:rPr>
+          <w:i/>
+          <w:iCs/>
+          <w:sz w:val="28"/>
+          <w:szCs w:val="28"/>
+        </w:rPr>
+      </w:pPr>
+      <w:r>
+        <w:rPr>
+          <w:i/>
+          <w:iCs/>
+          <w:sz w:val="28"/>
+          <w:szCs w:val="28"/>
+        </w:rPr>
+        <w:t xml:space="preserve">        {</w:t>
+      </w:r>
+    </w:p>
+    <w:p>
+      <w:pPr>
+        <w:pStyle w:val="NoSpacing"/>
+        <w:rPr>
+          <w:i/>
+          <w:iCs/>
+          <w:sz w:val="28"/>
+          <w:szCs w:val="28"/>
+        </w:rPr>
+      </w:pPr>
+      <w:r>
+        <w:rPr>
+          <w:i/>
+          <w:iCs/>
+          <w:sz w:val="28"/>
+          <w:szCs w:val="28"/>
+        </w:rPr>
+        <w:t xml:space="preserve">            "id": 3,</w:t>
+      </w:r>
+    </w:p>
+    <w:p>
+      <w:pPr>
+        <w:pStyle w:val="NoSpacing"/>
+        <w:rPr>
+          <w:i/>
+          <w:iCs/>
+          <w:sz w:val="28"/>
+          <w:szCs w:val="28"/>
+        </w:rPr>
+      </w:pPr>
+      <w:r>
+        <w:rPr>
+          <w:i/>
+          <w:iCs/>
+          <w:sz w:val="28"/>
+          <w:szCs w:val="28"/>
+        </w:rPr>
+        <w:t xml:space="preserve">            "</w:t>
+      </w:r>
+      <w:proofErr w:type="spellStart"/>
+      <w:r>
+        <w:rPr>
+          <w:i/>
+          <w:iCs/>
+          <w:sz w:val="28"/>
+          <w:szCs w:val="28"/>
+        </w:rPr>
+        <w:t>productId</w:t>
+      </w:r>
+      <w:proofErr w:type="spellEnd"/>
+      <w:r>
+        <w:rPr>
+          <w:i/>
+          <w:iCs/>
+          <w:sz w:val="28"/>
+          <w:szCs w:val="28"/>
+        </w:rPr>
+        <w:t>": 1,</w:t>
+      </w:r>
+    </w:p>
+    <w:p>
+      <w:pPr>
+        <w:pStyle w:val="NoSpacing"/>
+        <w:rPr>
+          <w:i/>
+          <w:iCs/>
+          <w:sz w:val="28"/>
+          <w:szCs w:val="28"/>
+        </w:rPr>
+      </w:pPr>
+      <w:r>
+        <w:rPr>
+          <w:i/>
+          <w:iCs/>
+          <w:sz w:val="28"/>
+          <w:szCs w:val="28"/>
+        </w:rPr>
+        <w:t xml:space="preserve">            "</w:t>
+      </w:r>
+      <w:proofErr w:type="spellStart"/>
+      <w:r>
+        <w:rPr>
+          <w:i/>
+          <w:iCs/>
+          <w:sz w:val="28"/>
+          <w:szCs w:val="28"/>
+        </w:rPr>
+        <w:t>productName</w:t>
+      </w:r>
+      <w:proofErr w:type="spellEnd"/>
+      <w:r>
+        <w:rPr>
+          <w:i/>
+          <w:iCs/>
+          <w:sz w:val="28"/>
+          <w:szCs w:val="28"/>
+        </w:rPr>
+        <w:t>": "TATA Tea",</w:t>
+      </w:r>
+    </w:p>
+    <w:p>
+      <w:pPr>
+        <w:pStyle w:val="NoSpacing"/>
+        <w:rPr>
+          <w:i/>
+          <w:iCs/>
+          <w:sz w:val="28"/>
+          <w:szCs w:val="28"/>
+        </w:rPr>
+      </w:pPr>
+      <w:r>
+        <w:rPr>
+          <w:i/>
+          <w:iCs/>
+          <w:sz w:val="28"/>
+          <w:szCs w:val="28"/>
+        </w:rPr>
+        <w:t xml:space="preserve">            "</w:t>
+      </w:r>
+      <w:proofErr w:type="spellStart"/>
+      <w:r>
+        <w:rPr>
+          <w:i/>
+          <w:iCs/>
+          <w:sz w:val="28"/>
+          <w:szCs w:val="28"/>
+        </w:rPr>
+        <w:t>productPrice</w:t>
+      </w:r>
+      <w:proofErr w:type="spellEnd"/>
+      <w:r>
+        <w:rPr>
+          <w:i/>
+          <w:iCs/>
+          <w:sz w:val="28"/>
+          <w:szCs w:val="28"/>
+        </w:rPr>
+        <w:t>": 100,</w:t>
+      </w:r>
+    </w:p>
+    <w:p>
+      <w:pPr>
+        <w:pStyle w:val="NoSpacing"/>
+        <w:rPr>
+          <w:i/>
+          <w:iCs/>
+          <w:sz w:val="28"/>
+          <w:szCs w:val="28"/>
+        </w:rPr>
+      </w:pPr>
+      <w:r>
+        <w:rPr>
+          <w:i/>
+          <w:iCs/>
+          <w:sz w:val="28"/>
+          <w:szCs w:val="28"/>
+        </w:rPr>
+        <w:t xml:space="preserve">            "</w:t>
+      </w:r>
+      <w:proofErr w:type="spellStart"/>
+      <w:r>
+        <w:rPr>
+          <w:i/>
+          <w:iCs/>
+          <w:sz w:val="28"/>
+          <w:szCs w:val="28"/>
+        </w:rPr>
+        <w:t>productStock</w:t>
+      </w:r>
+      <w:proofErr w:type="spellEnd"/>
+      <w:r>
+        <w:rPr>
+          <w:i/>
+          <w:iCs/>
+          <w:sz w:val="28"/>
+          <w:szCs w:val="28"/>
+        </w:rPr>
+        <w:t>": 100,</w:t>
+      </w:r>
+    </w:p>
+    <w:p>
+      <w:pPr>
+        <w:pStyle w:val="NoSpacing"/>
+        <w:rPr>
+          <w:i/>
+          <w:iCs/>
+          <w:sz w:val="28"/>
+          <w:szCs w:val="28"/>
+        </w:rPr>
+      </w:pPr>
+      <w:r>
+        <w:rPr>
+          <w:i/>
+          <w:iCs/>
+          <w:sz w:val="28"/>
+          <w:szCs w:val="28"/>
+        </w:rPr>
+        <w:t xml:space="preserve">            "count": 3</w:t>
+      </w:r>
+    </w:p>
+    <w:p>
+      <w:pPr>
+        <w:pStyle w:val="NoSpacing"/>
+        <w:rPr>
+          <w:i/>
+          <w:iCs/>
+          <w:sz w:val="28"/>
+          <w:szCs w:val="28"/>
+        </w:rPr>
+      </w:pPr>
+      <w:r>
+        <w:rPr>
+          <w:i/>
+          <w:iCs/>
+          <w:sz w:val="28"/>
+          <w:szCs w:val="28"/>
+        </w:rPr>
+        <w:t xml:space="preserve">        }</w:t>
+      </w:r>
+    </w:p>
+    <w:p>
+      <w:pPr>
+        <w:pStyle w:val="NoSpacing"/>
+        <w:rPr>
+          <w:i/>
+          <w:iCs/>
+          <w:sz w:val="28"/>
+          <w:szCs w:val="28"/>
+        </w:rPr>
+      </w:pPr>
+      <w:r>
+        <w:rPr>
+          <w:i/>
+          <w:iCs/>
+          <w:sz w:val="28"/>
+          <w:szCs w:val="28"/>
+        </w:rPr>
+        <w:t xml:space="preserve">    ],</w:t>
+      </w:r>
+    </w:p>
+    <w:p>
+      <w:pPr>
+        <w:pStyle w:val="NoSpacing"/>
+        <w:rPr>
+          <w:i/>
+          <w:iCs/>
+          <w:sz w:val="28"/>
+          <w:szCs w:val="28"/>
+        </w:rPr>
+      </w:pPr>
+      <w:r>
+        <w:rPr>
+          <w:i/>
+          <w:iCs/>
+          <w:sz w:val="28"/>
+          <w:szCs w:val="28"/>
+        </w:rPr>
+        <w:lastRenderedPageBreak/>
+        <w:t xml:space="preserve">    "status": "CREATED",</w:t>
+      </w:r>
+    </w:p>
+    <w:p>
+      <w:pPr>
+        <w:pStyle w:val="NoSpacing"/>
+        <w:rPr>
+          <w:i/>
+          <w:iCs/>
+          <w:sz w:val="28"/>
+          <w:szCs w:val="28"/>
+        </w:rPr>
+      </w:pPr>
+      <w:r>
+        <w:rPr>
+          <w:i/>
+          <w:iCs/>
+          <w:sz w:val="28"/>
+          <w:szCs w:val="28"/>
+        </w:rPr>
+        <w:t xml:space="preserve">    "</w:t>
+      </w:r>
+      <w:proofErr w:type="spellStart"/>
+      <w:r>
+        <w:rPr>
+          <w:i/>
+          <w:iCs/>
+          <w:sz w:val="28"/>
+          <w:szCs w:val="28"/>
+        </w:rPr>
+        <w:t>totalValue</w:t>
+      </w:r>
+      <w:proofErr w:type="spellEnd"/>
+      <w:r>
+        <w:rPr>
+          <w:i/>
+          <w:iCs/>
+          <w:sz w:val="28"/>
+          <w:szCs w:val="28"/>
+        </w:rPr>
+        <w:t>": 300,</w:t>
+      </w:r>
+    </w:p>
+    <w:p>
+      <w:pPr>
+        <w:pStyle w:val="NoSpacing"/>
+        <w:rPr>
+          <w:i/>
+          <w:iCs/>
+          <w:sz w:val="28"/>
+          <w:szCs w:val="28"/>
+        </w:rPr>
+      </w:pPr>
+      <w:r>
+        <w:rPr>
+          <w:i/>
+          <w:iCs/>
+          <w:sz w:val="28"/>
+          <w:szCs w:val="28"/>
+        </w:rPr>
+        <w:t>"</w:t>
+      </w:r>
+      <w:proofErr w:type="spellStart"/>
+      <w:r>
+        <w:rPr>
+          <w:i/>
+          <w:iCs/>
+          <w:sz w:val="28"/>
+          <w:szCs w:val="28"/>
+        </w:rPr>
+        <w:t>paymentMethod</w:t>
+      </w:r>
+      <w:proofErr w:type="spellEnd"/>
+      <w:r>
+        <w:rPr>
+          <w:i/>
+          <w:iCs/>
+          <w:sz w:val="28"/>
+          <w:szCs w:val="28"/>
+        </w:rPr>
+        <w:t>":</w:t>
+      </w:r>
+      <w:r>
+        <w:rPr>
+          <w:i/>
+          <w:iCs/>
+          <w:sz w:val="28"/>
+          <w:szCs w:val="28"/>
+        </w:rPr>
+        <w:t>null</w:t>
+      </w:r>
+      <w:r>
+        <w:rPr>
+          <w:i/>
+          <w:iCs/>
+          <w:sz w:val="28"/>
+          <w:szCs w:val="28"/>
+        </w:rPr>
+        <w:t>,</w:t>
+      </w:r>
+    </w:p>
+    <w:p>
+      <w:pPr>
+        <w:pStyle w:val="NoSpacing"/>
+        <w:rPr>
+          <w:i/>
+          <w:iCs/>
+          <w:sz w:val="28"/>
+          <w:szCs w:val="28"/>
+        </w:rPr>
+      </w:pPr>
+      <w:r>
+        <w:rPr>
+          <w:i/>
+          <w:iCs/>
+          <w:sz w:val="28"/>
+          <w:szCs w:val="28"/>
+        </w:rPr>
+        <w:t xml:space="preserve"> "</w:t>
+      </w:r>
+      <w:proofErr w:type="spellStart"/>
+      <w:r>
+        <w:rPr>
+          <w:i/>
+          <w:iCs/>
+          <w:sz w:val="28"/>
+          <w:szCs w:val="28"/>
+        </w:rPr>
+        <w:t>cardNumber</w:t>
+      </w:r>
+      <w:proofErr w:type="spellEnd"/>
+      <w:r>
+        <w:rPr>
+          <w:i/>
+          <w:iCs/>
+          <w:sz w:val="28"/>
+          <w:szCs w:val="28"/>
+        </w:rPr>
+        <w:t>: null”</w:t>
+      </w:r>
+      <w:r>
+        <w:rPr>
+          <w:i/>
+          <w:iCs/>
+          <w:sz w:val="28"/>
+          <w:szCs w:val="28"/>
+        </w:rPr>
+        <w:t>,</w:t>
+      </w:r>
+    </w:p>
+    <w:p>
+      <w:pPr>
+        <w:pStyle w:val="NoSpacing"/>
+        <w:rPr>
+          <w:i/>
+          <w:iCs/>
+          <w:sz w:val="28"/>
+          <w:szCs w:val="28"/>
+        </w:rPr>
+      </w:pPr>
+      <w:r>
+        <w:rPr>
+          <w:i/>
+          <w:iCs/>
+          <w:sz w:val="28"/>
+          <w:szCs w:val="28"/>
+        </w:rPr>
+        <w:t xml:space="preserve"> "</w:t>
+      </w:r>
+      <w:proofErr w:type="spellStart"/>
+      <w:r>
+        <w:rPr>
+          <w:i/>
+          <w:iCs/>
+          <w:sz w:val="28"/>
+          <w:szCs w:val="28"/>
+        </w:rPr>
+        <w:t>paymentDate</w:t>
+      </w:r>
+      <w:proofErr w:type="spellEnd"/>
+      <w:r>
+        <w:rPr>
+          <w:i/>
+          <w:iCs/>
+          <w:sz w:val="28"/>
+          <w:szCs w:val="28"/>
+        </w:rPr>
+        <w:t>”:</w:t>
+      </w:r>
+      <w:r>
+        <w:rPr>
+          <w:i/>
+          <w:iCs/>
+          <w:sz w:val="28"/>
+          <w:szCs w:val="28"/>
+        </w:rPr>
+        <w:t xml:space="preserve"> </w:t>
+      </w:r>
+      <w:r>
+        <w:rPr>
+          <w:i/>
+          <w:iCs/>
+          <w:sz w:val="28"/>
+          <w:szCs w:val="28"/>
+        </w:rPr>
+        <w:t>null,</w:t>
+      </w:r>
+    </w:p>
+    <w:p>
+      <w:pPr>
+        <w:pStyle w:val="NoSpacing"/>
+        <w:rPr>
+          <w:i/>
+          <w:iCs/>
+          <w:sz w:val="28"/>
+          <w:szCs w:val="28"/>
+        </w:rPr>
+      </w:pPr>
+      <w:r>
+        <w:rPr>
+          <w:i/>
+          <w:iCs/>
+          <w:sz w:val="28"/>
+          <w:szCs w:val="28"/>
+        </w:rPr>
+        <w:t xml:space="preserve"> "</w:t>
+      </w:r>
+      <w:proofErr w:type="spellStart"/>
+      <w:r>
+        <w:rPr>
+          <w:i/>
+          <w:iCs/>
+          <w:sz w:val="28"/>
+          <w:szCs w:val="28"/>
+        </w:rPr>
+        <w:t>deliveryDate</w:t>
+      </w:r>
+      <w:proofErr w:type="spellEnd"/>
+      <w:r>
+        <w:rPr>
+          <w:i/>
+          <w:iCs/>
+          <w:sz w:val="28"/>
+          <w:szCs w:val="28"/>
+        </w:rPr>
+        <w:t>"</w:t>
+      </w:r>
+      <w:r>
+        <w:rPr>
+          <w:i/>
+          <w:iCs/>
+          <w:sz w:val="28"/>
+          <w:szCs w:val="28"/>
+        </w:rPr>
+        <w:t>:</w:t>
+      </w:r>
+      <w:r>
+        <w:rPr>
+          <w:i/>
+          <w:iCs/>
+          <w:sz w:val="28"/>
+          <w:szCs w:val="28"/>
+        </w:rPr>
+        <w:t xml:space="preserve"> </w:t>
+      </w:r>
+      <w:r>
+        <w:rPr>
+          <w:i/>
+          <w:iCs/>
+          <w:sz w:val="28"/>
+          <w:szCs w:val="28"/>
+        </w:rPr>
+        <w:t>null</w:t>
+      </w:r>
+    </w:p>
+    <w:p>
+      <w:pPr>
+        <w:pStyle w:val="NoSpacing"/>
+        <w:rPr>
+          <w:i/>
+          <w:iCs/>
+          <w:sz w:val="28"/>
+          <w:szCs w:val="28"/>
+        </w:rPr>
+      </w:pPr>
+    </w:p>
+    <w:p>
+      <w:pPr>
+        <w:pStyle w:val="NoSpacing"/>
+        <w:rPr>
+          <w:sz w:val="28"/>
+          <w:szCs w:val="28"/>
+        </w:rPr>
+      </w:pPr>
+      <w:r>
+        <w:rPr>
+          <w:sz w:val="28"/>
+          <w:szCs w:val="28"/>
+        </w:rPr>
+        <w:t>}</w:t>
+      </w:r>
+    </w:p>
+    <w:p>
+      <w:pPr>
+        <w:pStyle w:val="Heading1"/>
+        <w:rPr>
+          <w:b/>
+          <w:bCs/>
+        </w:rPr>
+      </w:pPr>
+      <w:r>
+        <w:rPr>
+          <w:b/>
+          <w:bCs/>
+        </w:rPr>
+        <w:t>PAY FOR AN ORDER</w:t>
+      </w:r>
+    </w:p>
+    <w:p>
+      <w:pPr>
+        <w:pStyle w:val="NoSpacing"/>
+        <w:rPr>
+          <w:b/>
+          <w:bCs/>
+          <w:sz w:val="28"/>
+          <w:szCs w:val="28"/>
+        </w:rPr>
+      </w:pPr>
+      <w:r>
+        <w:rPr>
+          <w:b/>
+          <w:bCs/>
+          <w:sz w:val="28"/>
+          <w:szCs w:val="28"/>
+        </w:rPr>
+        <w:t>REQUEST</w:t>
+      </w:r>
+    </w:p>
+    <w:p>
+      <w:pPr>
+        <w:pStyle w:val="NoSpacing"/>
+        <w:rPr>
+          <w:rStyle w:val="Hyperlink"/>
+          <w:sz w:val="32"/>
+          <w:szCs w:val="32"/>
+        </w:rPr>
+      </w:pPr>
+      <w:r>
+        <w:rPr>
+          <w:b/>
+          <w:bCs/>
+          <w:sz w:val="28"/>
+          <w:szCs w:val="28"/>
+        </w:rPr>
+        <w:t xml:space="preserve">PATCH </w:t>
+      </w:r>
+      <w:hyperlink r:id="rId7" w:history="1">
         <w:r>
           <w:rPr>
             <w:rStyle w:val="Hyperlink"/>
-            <w:rFonts w:asciiTheme="majorHAnsi" w:eastAsiaTheme="majorEastAsia" w:hAnsiTheme="majorHAnsi" w:cstheme="majorBidi"/>
-            <w:b/>
-            <w:bCs/>
-            <w:sz w:val="28"/>
-            <w:szCs w:val="28"/>
+            <w:sz w:val="32"/>
+            <w:szCs w:val="32"/>
           </w:rPr>
-          <w:t>/{orderId}</w:t>
+          <w:t>http://localhost:8080/order/pay/{orderId}</w:t>
         </w:r>
       </w:hyperlink>
     </w:p>
@@ -1452,6 +2660,177 @@
           <w:sz w:val="28"/>
           <w:szCs w:val="28"/>
         </w:rPr>
+        <w:t>REQUEST BODY</w:t>
+      </w:r>
+    </w:p>
+    <w:p>
+      <w:pPr>
+        <w:pStyle w:val="NoSpacing"/>
+        <w:rPr>
+          <w:i/>
+          <w:iCs/>
+          <w:sz w:val="28"/>
+          <w:szCs w:val="28"/>
+        </w:rPr>
+      </w:pPr>
+      <w:r>
+        <w:rPr>
+          <w:i/>
+          <w:iCs/>
+          <w:sz w:val="28"/>
+          <w:szCs w:val="28"/>
+        </w:rPr>
+        <w:t>{</w:t>
+      </w:r>
+    </w:p>
+    <w:p>
+      <w:pPr>
+        <w:pStyle w:val="NoSpacing"/>
+        <w:rPr>
+          <w:i/>
+          <w:iCs/>
+          <w:sz w:val="28"/>
+          <w:szCs w:val="28"/>
+        </w:rPr>
+      </w:pPr>
+      <w:r>
+        <w:rPr>
+          <w:i/>
+          <w:iCs/>
+          <w:sz w:val="28"/>
+          <w:szCs w:val="28"/>
+        </w:rPr>
+        <w:t xml:space="preserve"> "</w:t>
+      </w:r>
+      <w:proofErr w:type="spellStart"/>
+      <w:r>
+        <w:rPr>
+          <w:i/>
+          <w:iCs/>
+          <w:sz w:val="28"/>
+          <w:szCs w:val="28"/>
+        </w:rPr>
+        <w:t>paymentMethod</w:t>
+      </w:r>
+      <w:proofErr w:type="spellEnd"/>
+      <w:r>
+        <w:rPr>
+          <w:i/>
+          <w:iCs/>
+          <w:sz w:val="28"/>
+          <w:szCs w:val="28"/>
+        </w:rPr>
+        <w:t>":"card",</w:t>
+      </w:r>
+    </w:p>
+    <w:p>
+      <w:pPr>
+        <w:pStyle w:val="NoSpacing"/>
+        <w:rPr>
+          <w:i/>
+          <w:iCs/>
+          <w:sz w:val="28"/>
+          <w:szCs w:val="28"/>
+        </w:rPr>
+      </w:pPr>
+      <w:r>
+        <w:rPr>
+          <w:i/>
+          <w:iCs/>
+          <w:sz w:val="28"/>
+          <w:szCs w:val="28"/>
+        </w:rPr>
+        <w:t xml:space="preserve"> "cardNumber":"13192",</w:t>
+      </w:r>
+    </w:p>
+    <w:p>
+      <w:pPr>
+        <w:pStyle w:val="NoSpacing"/>
+        <w:rPr>
+          <w:i/>
+          <w:iCs/>
+          <w:sz w:val="28"/>
+          <w:szCs w:val="28"/>
+        </w:rPr>
+      </w:pPr>
+      <w:r>
+        <w:rPr>
+          <w:i/>
+          <w:iCs/>
+          <w:sz w:val="28"/>
+          <w:szCs w:val="28"/>
+        </w:rPr>
+        <w:t xml:space="preserve"> "paymentDate":"2019-08-02",</w:t>
+      </w:r>
+    </w:p>
+    <w:p>
+      <w:pPr>
+        <w:pStyle w:val="NoSpacing"/>
+        <w:rPr>
+          <w:i/>
+          <w:iCs/>
+          <w:sz w:val="28"/>
+          <w:szCs w:val="28"/>
+        </w:rPr>
+      </w:pPr>
+      <w:r>
+        <w:rPr>
+          <w:i/>
+          <w:iCs/>
+          <w:sz w:val="28"/>
+          <w:szCs w:val="28"/>
+        </w:rPr>
+        <w:t xml:space="preserve"> "deliveryDate":"2019-08-07"</w:t>
+      </w:r>
+    </w:p>
+    <w:p>
+      <w:pPr>
+        <w:pStyle w:val="NoSpacing"/>
+        <w:rPr>
+          <w:i/>
+          <w:iCs/>
+          <w:sz w:val="28"/>
+          <w:szCs w:val="28"/>
+        </w:rPr>
+      </w:pPr>
+      <w:r>
+        <w:rPr>
+          <w:i/>
+          <w:iCs/>
+          <w:sz w:val="28"/>
+          <w:szCs w:val="28"/>
+        </w:rPr>
+        <w:t>}</w:t>
+      </w:r>
+    </w:p>
+    <w:p>
+      <w:pPr>
+        <w:pStyle w:val="NoSpacing"/>
+        <w:rPr>
+          <w:b/>
+          <w:bCs/>
+          <w:sz w:val="28"/>
+          <w:szCs w:val="28"/>
+        </w:rPr>
+      </w:pPr>
+    </w:p>
+    <w:p>
+      <w:pPr>
+        <w:pStyle w:val="NoSpacing"/>
+        <w:rPr>
+          <w:b/>
+          <w:bCs/>
+          <w:sz w:val="28"/>
+          <w:szCs w:val="28"/>
+        </w:rPr>
+      </w:pPr>
+      <w:r>
+        <w:rPr>
+          <w:b/>
+          <w:bCs/>
+          <w:sz w:val="28"/>
+          <w:szCs w:val="28"/>
+        </w:rPr>
         <w:t>REQUEST HEADER</w:t>
       </w:r>
     </w:p>
@@ -1480,147 +2859,148 @@
       <w:pPr>
         <w:pStyle w:val="NoSpacing"/>
         <w:rPr>
-          <w:b/>
-          <w:bCs/>
-          <w:color w:val="0563C1" w:themeColor="hyperlink"/>
-          <w:sz w:val="28"/>
-          <w:szCs w:val="28"/>
-          <w:u w:val="single"/>
-        </w:rPr>
-      </w:pPr>
-    </w:p>
-    <w:p>
-      <w:pPr>
-        <w:pStyle w:val="NoSpacing"/>
-        <w:rPr>
           <w:rStyle w:val="Hyperlink"/>
           <w:b/>
           <w:bCs/>
-          <w:sz w:val="32"/>
-          <w:szCs w:val="32"/>
-        </w:rPr>
-      </w:pPr>
+          <w:sz w:val="28"/>
+          <w:szCs w:val="28"/>
+        </w:rPr>
+      </w:pPr>
+    </w:p>
+    <w:p>
+      <w:pPr>
+        <w:pStyle w:val="NoSpacing"/>
+        <w:rPr>
+          <w:b/>
+          <w:bCs/>
+          <w:sz w:val="28"/>
+          <w:szCs w:val="28"/>
+        </w:rPr>
+      </w:pPr>
+      <w:r>
+        <w:rPr>
+          <w:b/>
+          <w:bCs/>
+          <w:sz w:val="28"/>
+          <w:szCs w:val="28"/>
+        </w:rPr>
+        <w:t xml:space="preserve">RESPONSE 200 OK </w:t>
+      </w:r>
+      <w:r>
+        <w:rPr>
+          <w:b/>
+          <w:bCs/>
+          <w:sz w:val="28"/>
+          <w:szCs w:val="28"/>
+        </w:rPr>
+        <w:t xml:space="preserve">with </w:t>
+      </w:r>
+      <w:r>
+        <w:rPr>
+          <w:b/>
+          <w:bCs/>
+          <w:sz w:val="28"/>
+          <w:szCs w:val="28"/>
+        </w:rPr>
+        <w:t>updated Order Details</w:t>
+      </w:r>
+    </w:p>
+    <w:p>
+      <w:pPr>
+        <w:pStyle w:val="NoSpacing"/>
+        <w:rPr>
+          <w:b/>
+          <w:bCs/>
+          <w:sz w:val="28"/>
+          <w:szCs w:val="28"/>
+        </w:rPr>
+      </w:pPr>
+      <w:r>
+        <w:rPr>
+          <w:b/>
+          <w:bCs/>
+          <w:sz w:val="28"/>
+          <w:szCs w:val="28"/>
+        </w:rPr>
+        <w:t>200 OK with Order Details</w:t>
+      </w:r>
+    </w:p>
+    <w:p>
+      <w:pPr>
+        <w:pStyle w:val="NoSpacing"/>
+        <w:rPr>
+          <w:i/>
+          <w:iCs/>
+          <w:sz w:val="28"/>
+          <w:szCs w:val="28"/>
+        </w:rPr>
+      </w:pPr>
+      <w:r>
+        <w:rPr>
+          <w:i/>
+          <w:iCs/>
+          <w:sz w:val="28"/>
+          <w:szCs w:val="28"/>
+        </w:rPr>
+        <w:t>{</w:t>
+      </w:r>
+    </w:p>
+    <w:p>
+      <w:pPr>
+        <w:pStyle w:val="NoSpacing"/>
+        <w:rPr>
+          <w:i/>
+          <w:iCs/>
+          <w:sz w:val="28"/>
+          <w:szCs w:val="28"/>
+        </w:rPr>
+      </w:pPr>
+      <w:r>
+        <w:rPr>
+          <w:i/>
+          <w:iCs/>
+          <w:sz w:val="28"/>
+          <w:szCs w:val="28"/>
+        </w:rPr>
+        <w:t xml:space="preserve">    "</w:t>
+      </w:r>
       <w:proofErr w:type="spellStart"/>
       <w:r>
         <w:rPr>
-          <w:rStyle w:val="Hyperlink"/>
-          <w:b/>
-          <w:bCs/>
-          <w:sz w:val="32"/>
-          <w:szCs w:val="32"/>
-        </w:rPr>
-        <w:t>Eg.</w:t>
+          <w:i/>
+          <w:iCs/>
+          <w:sz w:val="28"/>
+          <w:szCs w:val="28"/>
+        </w:rPr>
+        <w:t>order</w:t>
+      </w:r>
+      <w:r>
+        <w:rPr>
+          <w:i/>
+          <w:iCs/>
+          <w:sz w:val="28"/>
+          <w:szCs w:val="28"/>
+        </w:rPr>
+        <w:t>I</w:t>
+      </w:r>
+      <w:r>
+        <w:rPr>
+          <w:i/>
+          <w:iCs/>
+          <w:sz w:val="28"/>
+          <w:szCs w:val="28"/>
+        </w:rPr>
+        <w:t>d</w:t>
       </w:r>
       <w:proofErr w:type="spellEnd"/>
       <w:r>
         <w:rPr>
-          <w:rStyle w:val="Hyperlink"/>
-          <w:b/>
-          <w:bCs/>
-          <w:sz w:val="32"/>
-          <w:szCs w:val="32"/>
-        </w:rPr>
-        <w:t xml:space="preserve"> http://localhost:8080/</w:t>
-      </w:r>
-      <w:r>
-        <w:rPr>
-          <w:rStyle w:val="Hyperlink"/>
-          <w:b/>
-          <w:bCs/>
-          <w:sz w:val="32"/>
-          <w:szCs w:val="32"/>
-        </w:rPr>
-        <w:t>order/1</w:t>
-      </w:r>
-    </w:p>
-    <w:p>
-      <w:pPr>
-        <w:pStyle w:val="NoSpacing"/>
-        <w:rPr>
-          <w:rStyle w:val="Hyperlink"/>
-          <w:b/>
-          <w:bCs/>
-          <w:sz w:val="28"/>
-          <w:szCs w:val="28"/>
-        </w:rPr>
-      </w:pPr>
-    </w:p>
-    <w:p>
-      <w:pPr>
-        <w:pStyle w:val="NoSpacing"/>
-        <w:rPr>
-          <w:b/>
-          <w:bCs/>
-          <w:sz w:val="28"/>
-          <w:szCs w:val="28"/>
-        </w:rPr>
-      </w:pPr>
-      <w:r>
-        <w:rPr>
-          <w:b/>
-          <w:bCs/>
-          <w:sz w:val="28"/>
-          <w:szCs w:val="28"/>
-        </w:rPr>
-        <w:t>RESPONSE</w:t>
-      </w:r>
-    </w:p>
-    <w:p>
-      <w:pPr>
-        <w:pStyle w:val="NoSpacing"/>
-        <w:rPr>
-          <w:b/>
-          <w:bCs/>
-          <w:sz w:val="28"/>
-          <w:szCs w:val="28"/>
-        </w:rPr>
-      </w:pPr>
-      <w:r>
-        <w:rPr>
-          <w:b/>
-          <w:bCs/>
-          <w:sz w:val="28"/>
-          <w:szCs w:val="28"/>
-        </w:rPr>
-        <w:t xml:space="preserve">200 OK with </w:t>
-      </w:r>
-      <w:r>
-        <w:rPr>
-          <w:b/>
-          <w:bCs/>
-          <w:sz w:val="28"/>
-          <w:szCs w:val="28"/>
-        </w:rPr>
-        <w:t>Order</w:t>
-      </w:r>
-      <w:r>
-        <w:rPr>
-          <w:b/>
-          <w:bCs/>
-          <w:sz w:val="28"/>
-          <w:szCs w:val="28"/>
-        </w:rPr>
-        <w:t xml:space="preserve"> Details</w:t>
-      </w:r>
-    </w:p>
-    <w:p>
-      <w:pPr>
-        <w:pStyle w:val="NoSpacing"/>
-        <w:rPr>
-          <w:i/>
-          <w:iCs/>
-          <w:sz w:val="28"/>
-          <w:szCs w:val="28"/>
-        </w:rPr>
-      </w:pPr>
-      <w:r>
-        <w:rPr>
-          <w:i/>
-          <w:iCs/>
-          <w:sz w:val="28"/>
-          <w:szCs w:val="28"/>
-        </w:rPr>
-        <w:t>{</w:t>
+          <w:i/>
+          <w:iCs/>
+          <w:sz w:val="28"/>
+          <w:szCs w:val="28"/>
+        </w:rPr>
+        <w:t>": 1,</w:t>
       </w:r>
     </w:p>
     <w:p>
@@ -1650,16 +3030,16 @@
           <w:sz w:val="28"/>
           <w:szCs w:val="28"/>
         </w:rPr>
-        <w:t>orde</w:t>
-      </w:r>
-      <w:r>
-        <w:rPr>
-          <w:i/>
-          <w:iCs/>
-          <w:sz w:val="28"/>
-          <w:szCs w:val="28"/>
-        </w:rPr>
-        <w:t>rI</w:t>
+        <w:t>user</w:t>
+      </w:r>
+      <w:r>
+        <w:rPr>
+          <w:i/>
+          <w:iCs/>
+          <w:sz w:val="28"/>
+          <w:szCs w:val="28"/>
+        </w:rPr>
+        <w:t>I</w:t>
       </w:r>
       <w:r>
         <w:rPr>
@@ -1698,6 +3078,86 @@
           <w:sz w:val="28"/>
           <w:szCs w:val="28"/>
         </w:rPr>
+        <w:t xml:space="preserve">    "phone": 0,</w:t>
+      </w:r>
+    </w:p>
+    <w:p>
+      <w:pPr>
+        <w:pStyle w:val="NoSpacing"/>
+        <w:rPr>
+          <w:i/>
+          <w:iCs/>
+          <w:sz w:val="28"/>
+          <w:szCs w:val="28"/>
+        </w:rPr>
+      </w:pPr>
+      <w:r>
+        <w:rPr>
+          <w:i/>
+          <w:iCs/>
+          <w:sz w:val="28"/>
+          <w:szCs w:val="28"/>
+        </w:rPr>
+        <w:t xml:space="preserve">    "email": "mishabuch@gmail.com",</w:t>
+      </w:r>
+    </w:p>
+    <w:p>
+      <w:pPr>
+        <w:pStyle w:val="NoSpacing"/>
+        <w:rPr>
+          <w:i/>
+          <w:iCs/>
+          <w:sz w:val="28"/>
+          <w:szCs w:val="28"/>
+        </w:rPr>
+      </w:pPr>
+      <w:r>
+        <w:rPr>
+          <w:i/>
+          <w:iCs/>
+          <w:sz w:val="28"/>
+          <w:szCs w:val="28"/>
+        </w:rPr>
+        <w:t xml:space="preserve">    "address": "240 </w:t>
+      </w:r>
+      <w:proofErr w:type="spellStart"/>
+      <w:r>
+        <w:rPr>
+          <w:i/>
+          <w:iCs/>
+          <w:sz w:val="28"/>
+          <w:szCs w:val="28"/>
+        </w:rPr>
+        <w:t>Manekbaug</w:t>
+      </w:r>
+      <w:proofErr w:type="spellEnd"/>
+      <w:r>
+        <w:rPr>
+          <w:i/>
+          <w:iCs/>
+          <w:sz w:val="28"/>
+          <w:szCs w:val="28"/>
+        </w:rPr>
+        <w:t xml:space="preserve"> Society",</w:t>
+      </w:r>
+    </w:p>
+    <w:p>
+      <w:pPr>
+        <w:pStyle w:val="NoSpacing"/>
+        <w:rPr>
+          <w:i/>
+          <w:iCs/>
+          <w:sz w:val="28"/>
+          <w:szCs w:val="28"/>
+        </w:rPr>
+      </w:pPr>
+      <w:r>
+        <w:rPr>
+          <w:i/>
+          <w:iCs/>
+          <w:sz w:val="28"/>
+          <w:szCs w:val="28"/>
+        </w:rPr>
         <w:t xml:space="preserve">    "</w:t>
       </w:r>
       <w:proofErr w:type="spellStart"/>
@@ -1708,25 +3168,25 @@
           <w:sz w:val="28"/>
           <w:szCs w:val="28"/>
         </w:rPr>
-        <w:t>user</w:t>
-      </w:r>
-      <w:r>
-        <w:rPr>
-          <w:i/>
-          <w:iCs/>
-          <w:sz w:val="28"/>
-          <w:szCs w:val="28"/>
-        </w:rPr>
-        <w:t>I</w:t>
-      </w:r>
-      <w:r>
-        <w:rPr>
-          <w:i/>
-          <w:iCs/>
-          <w:sz w:val="28"/>
-          <w:szCs w:val="28"/>
-        </w:rPr>
-        <w:t>d</w:t>
+        <w:t>order</w:t>
+      </w:r>
+      <w:r>
+        <w:rPr>
+          <w:i/>
+          <w:iCs/>
+          <w:sz w:val="28"/>
+          <w:szCs w:val="28"/>
+        </w:rPr>
+        <w:t>P</w:t>
+      </w:r>
+      <w:r>
+        <w:rPr>
+          <w:i/>
+          <w:iCs/>
+          <w:sz w:val="28"/>
+          <w:szCs w:val="28"/>
+        </w:rPr>
+        <w:t>roduct</w:t>
       </w:r>
       <w:proofErr w:type="spellEnd"/>
       <w:r>
@@ -1736,6 +3196,86 @@
           <w:sz w:val="28"/>
           <w:szCs w:val="28"/>
         </w:rPr>
+        <w:t>": [</w:t>
+      </w:r>
+    </w:p>
+    <w:p>
+      <w:pPr>
+        <w:pStyle w:val="NoSpacing"/>
+        <w:rPr>
+          <w:i/>
+          <w:iCs/>
+          <w:sz w:val="28"/>
+          <w:szCs w:val="28"/>
+        </w:rPr>
+      </w:pPr>
+      <w:r>
+        <w:rPr>
+          <w:i/>
+          <w:iCs/>
+          <w:sz w:val="28"/>
+          <w:szCs w:val="28"/>
+        </w:rPr>
+        <w:t xml:space="preserve">        {</w:t>
+      </w:r>
+    </w:p>
+    <w:p>
+      <w:pPr>
+        <w:pStyle w:val="NoSpacing"/>
+        <w:rPr>
+          <w:i/>
+          <w:iCs/>
+          <w:sz w:val="28"/>
+          <w:szCs w:val="28"/>
+        </w:rPr>
+      </w:pPr>
+      <w:r>
+        <w:rPr>
+          <w:i/>
+          <w:iCs/>
+          <w:sz w:val="28"/>
+          <w:szCs w:val="28"/>
+        </w:rPr>
+        <w:t xml:space="preserve">            "id": 3,</w:t>
+      </w:r>
+    </w:p>
+    <w:p>
+      <w:pPr>
+        <w:pStyle w:val="NoSpacing"/>
+        <w:rPr>
+          <w:i/>
+          <w:iCs/>
+          <w:sz w:val="28"/>
+          <w:szCs w:val="28"/>
+        </w:rPr>
+      </w:pPr>
+      <w:r>
+        <w:rPr>
+          <w:i/>
+          <w:iCs/>
+          <w:sz w:val="28"/>
+          <w:szCs w:val="28"/>
+        </w:rPr>
+        <w:t xml:space="preserve">            "</w:t>
+      </w:r>
+      <w:proofErr w:type="spellStart"/>
+      <w:r>
+        <w:rPr>
+          <w:i/>
+          <w:iCs/>
+          <w:sz w:val="28"/>
+          <w:szCs w:val="28"/>
+        </w:rPr>
+        <w:t>productId</w:t>
+      </w:r>
+      <w:proofErr w:type="spellEnd"/>
+      <w:r>
+        <w:rPr>
+          <w:i/>
+          <w:iCs/>
+          <w:sz w:val="28"/>
+          <w:szCs w:val="28"/>
+        </w:rPr>
         <w:t>": 1,</w:t>
       </w:r>
     </w:p>
@@ -1756,47 +3296,7 @@
           <w:sz w:val="28"/>
           <w:szCs w:val="28"/>
         </w:rPr>
-        <w:t xml:space="preserve">    "phone": 0,</w:t>
-      </w:r>
-    </w:p>
-    <w:p>
-      <w:pPr>
-        <w:pStyle w:val="NoSpacing"/>
-        <w:rPr>
-          <w:i/>
-          <w:iCs/>
-          <w:sz w:val="28"/>
-          <w:szCs w:val="28"/>
-        </w:rPr>
-      </w:pPr>
-      <w:r>
-        <w:rPr>
-          <w:i/>
-          <w:iCs/>
-          <w:sz w:val="28"/>
-          <w:szCs w:val="28"/>
-        </w:rPr>
-        <w:t xml:space="preserve">    "email": "mishabuch@gmail.com",</w:t>
-      </w:r>
-    </w:p>
-    <w:p>
-      <w:pPr>
-        <w:pStyle w:val="NoSpacing"/>
-        <w:rPr>
-          <w:i/>
-          <w:iCs/>
-          <w:sz w:val="28"/>
-          <w:szCs w:val="28"/>
-        </w:rPr>
-      </w:pPr>
-      <w:r>
-        <w:rPr>
-          <w:i/>
-          <w:iCs/>
-          <w:sz w:val="28"/>
-          <w:szCs w:val="28"/>
-        </w:rPr>
-        <w:t xml:space="preserve">    "address": "240 </w:t>
+        <w:t xml:space="preserve">            "</w:t>
       </w:r>
       <w:proofErr w:type="spellStart"/>
       <w:r>
@@ -1806,7 +3306,7 @@
           <w:sz w:val="28"/>
           <w:szCs w:val="28"/>
         </w:rPr>
-        <w:t>Manekbaug</w:t>
+        <w:t>productName</w:t>
       </w:r>
       <w:proofErr w:type="spellEnd"/>
       <w:r>
@@ -1816,7 +3316,186 @@
           <w:sz w:val="28"/>
           <w:szCs w:val="28"/>
         </w:rPr>
-        <w:t xml:space="preserve"> Society",</w:t>
+        <w:t>": "TATA Tea",</w:t>
+      </w:r>
+    </w:p>
+    <w:p>
+      <w:pPr>
+        <w:pStyle w:val="NoSpacing"/>
+        <w:rPr>
+          <w:i/>
+          <w:iCs/>
+          <w:sz w:val="28"/>
+          <w:szCs w:val="28"/>
+        </w:rPr>
+      </w:pPr>
+      <w:r>
+        <w:rPr>
+          <w:i/>
+          <w:iCs/>
+          <w:sz w:val="28"/>
+          <w:szCs w:val="28"/>
+        </w:rPr>
+        <w:t xml:space="preserve">            "</w:t>
+      </w:r>
+      <w:proofErr w:type="spellStart"/>
+      <w:r>
+        <w:rPr>
+          <w:i/>
+          <w:iCs/>
+          <w:sz w:val="28"/>
+          <w:szCs w:val="28"/>
+        </w:rPr>
+        <w:t>productPrice</w:t>
+      </w:r>
+      <w:proofErr w:type="spellEnd"/>
+      <w:r>
+        <w:rPr>
+          <w:i/>
+          <w:iCs/>
+          <w:sz w:val="28"/>
+          <w:szCs w:val="28"/>
+        </w:rPr>
+        <w:t>": 100,</w:t>
+      </w:r>
+    </w:p>
+    <w:p>
+      <w:pPr>
+        <w:pStyle w:val="NoSpacing"/>
+        <w:rPr>
+          <w:i/>
+          <w:iCs/>
+          <w:sz w:val="28"/>
+          <w:szCs w:val="28"/>
+        </w:rPr>
+      </w:pPr>
+      <w:r>
+        <w:rPr>
+          <w:i/>
+          <w:iCs/>
+          <w:sz w:val="28"/>
+          <w:szCs w:val="28"/>
+        </w:rPr>
+        <w:t xml:space="preserve">            "</w:t>
+      </w:r>
+      <w:proofErr w:type="spellStart"/>
+      <w:r>
+        <w:rPr>
+          <w:i/>
+          <w:iCs/>
+          <w:sz w:val="28"/>
+          <w:szCs w:val="28"/>
+        </w:rPr>
+        <w:t>productStock</w:t>
+      </w:r>
+      <w:proofErr w:type="spellEnd"/>
+      <w:r>
+        <w:rPr>
+          <w:i/>
+          <w:iCs/>
+          <w:sz w:val="28"/>
+          <w:szCs w:val="28"/>
+        </w:rPr>
+        <w:t>": 100,</w:t>
+      </w:r>
+    </w:p>
+    <w:p>
+      <w:pPr>
+        <w:pStyle w:val="NoSpacing"/>
+        <w:rPr>
+          <w:i/>
+          <w:iCs/>
+          <w:sz w:val="28"/>
+          <w:szCs w:val="28"/>
+        </w:rPr>
+      </w:pPr>
+      <w:r>
+        <w:rPr>
+          <w:i/>
+          <w:iCs/>
+          <w:sz w:val="28"/>
+          <w:szCs w:val="28"/>
+        </w:rPr>
+        <w:t xml:space="preserve">            "count": 3</w:t>
+      </w:r>
+    </w:p>
+    <w:p>
+      <w:pPr>
+        <w:pStyle w:val="NoSpacing"/>
+        <w:rPr>
+          <w:i/>
+          <w:iCs/>
+          <w:sz w:val="28"/>
+          <w:szCs w:val="28"/>
+        </w:rPr>
+      </w:pPr>
+      <w:r>
+        <w:rPr>
+          <w:i/>
+          <w:iCs/>
+          <w:sz w:val="28"/>
+          <w:szCs w:val="28"/>
+        </w:rPr>
+        <w:t xml:space="preserve">        }</w:t>
+      </w:r>
+    </w:p>
+    <w:p>
+      <w:pPr>
+        <w:pStyle w:val="NoSpacing"/>
+        <w:rPr>
+          <w:i/>
+          <w:iCs/>
+          <w:sz w:val="28"/>
+          <w:szCs w:val="28"/>
+        </w:rPr>
+      </w:pPr>
+      <w:r>
+        <w:rPr>
+          <w:i/>
+          <w:iCs/>
+          <w:sz w:val="28"/>
+          <w:szCs w:val="28"/>
+        </w:rPr>
+        <w:lastRenderedPageBreak/>
+        <w:t xml:space="preserve">    ],</w:t>
+      </w:r>
+    </w:p>
+    <w:p>
+      <w:pPr>
+        <w:pStyle w:val="NoSpacing"/>
+        <w:rPr>
+          <w:i/>
+          <w:iCs/>
+          <w:sz w:val="28"/>
+          <w:szCs w:val="28"/>
+        </w:rPr>
+      </w:pPr>
+      <w:r>
+        <w:rPr>
+          <w:i/>
+          <w:iCs/>
+          <w:sz w:val="28"/>
+          <w:szCs w:val="28"/>
+        </w:rPr>
+        <w:t xml:space="preserve">    "status": "</w:t>
+      </w:r>
+      <w:r>
+        <w:rPr>
+          <w:i/>
+          <w:iCs/>
+          <w:sz w:val="28"/>
+          <w:szCs w:val="28"/>
+        </w:rPr>
+        <w:t>PLACED</w:t>
+      </w:r>
+      <w:r>
+        <w:rPr>
+          <w:i/>
+          <w:iCs/>
+          <w:sz w:val="28"/>
+          <w:szCs w:val="28"/>
+        </w:rPr>
+        <w:t>",</w:t>
       </w:r>
     </w:p>
     <w:p>
@@ -1846,25 +3525,7 @@
           <w:sz w:val="28"/>
           <w:szCs w:val="28"/>
         </w:rPr>
-        <w:t>order</w:t>
-      </w:r>
-      <w:r>
-        <w:rPr>
-          <w:i/>
-          <w:iCs/>
-          <w:sz w:val="28"/>
-          <w:szCs w:val="28"/>
-        </w:rPr>
-        <w:t>P</w:t>
-      </w:r>
-      <w:r>
-        <w:rPr>
-          <w:i/>
-          <w:iCs/>
-          <w:sz w:val="28"/>
-          <w:szCs w:val="28"/>
-        </w:rPr>
-        <w:t>roduct</w:t>
+        <w:t>totalValue</w:t>
       </w:r>
       <w:proofErr w:type="spellEnd"/>
       <w:r>
@@ -1874,67 +3535,27 @@
           <w:sz w:val="28"/>
           <w:szCs w:val="28"/>
         </w:rPr>
-        <w:t>": [</w:t>
-      </w:r>
-    </w:p>
-    <w:p>
-      <w:pPr>
-        <w:pStyle w:val="NoSpacing"/>
-        <w:rPr>
-          <w:i/>
-          <w:iCs/>
-          <w:sz w:val="28"/>
-          <w:szCs w:val="28"/>
-        </w:rPr>
-      </w:pPr>
-      <w:r>
-        <w:rPr>
-          <w:i/>
-          <w:iCs/>
-          <w:sz w:val="28"/>
-          <w:szCs w:val="28"/>
-        </w:rPr>
-        <w:t xml:space="preserve">        {</w:t>
-      </w:r>
-    </w:p>
-    <w:p>
-      <w:pPr>
-        <w:pStyle w:val="NoSpacing"/>
-        <w:rPr>
-          <w:i/>
-          <w:iCs/>
-          <w:sz w:val="28"/>
-          <w:szCs w:val="28"/>
-        </w:rPr>
-      </w:pPr>
-      <w:r>
-        <w:rPr>
-          <w:i/>
-          <w:iCs/>
-          <w:sz w:val="28"/>
-          <w:szCs w:val="28"/>
-        </w:rPr>
-        <w:t xml:space="preserve">            "id": 3,</w:t>
-      </w:r>
-    </w:p>
-    <w:p>
-      <w:pPr>
-        <w:pStyle w:val="NoSpacing"/>
-        <w:rPr>
-          <w:i/>
-          <w:iCs/>
-          <w:sz w:val="28"/>
-          <w:szCs w:val="28"/>
-        </w:rPr>
-      </w:pPr>
-      <w:r>
-        <w:rPr>
-          <w:i/>
-          <w:iCs/>
-          <w:sz w:val="28"/>
-          <w:szCs w:val="28"/>
-        </w:rPr>
-        <w:t xml:space="preserve">            "</w:t>
+        <w:t>": 300,</w:t>
+      </w:r>
+    </w:p>
+    <w:p>
+      <w:pPr>
+        <w:pStyle w:val="NoSpacing"/>
+        <w:rPr>
+          <w:i/>
+          <w:iCs/>
+          <w:sz w:val="28"/>
+          <w:szCs w:val="28"/>
+        </w:rPr>
+      </w:pPr>
+      <w:r>
+        <w:rPr>
+          <w:i/>
+          <w:iCs/>
+          <w:sz w:val="28"/>
+          <w:szCs w:val="28"/>
+        </w:rPr>
+        <w:t>"</w:t>
       </w:r>
       <w:proofErr w:type="spellStart"/>
       <w:r>
@@ -1944,7 +3565,7 @@
           <w:sz w:val="28"/>
           <w:szCs w:val="28"/>
         </w:rPr>
-        <w:t>productId</w:t>
+        <w:t>paymentMethod</w:t>
       </w:r>
       <w:proofErr w:type="spellEnd"/>
       <w:r>
@@ -1954,391 +3575,67 @@
           <w:sz w:val="28"/>
           <w:szCs w:val="28"/>
         </w:rPr>
-        <w:t>": 1,</w:t>
-      </w:r>
-    </w:p>
-    <w:p>
-      <w:pPr>
-        <w:pStyle w:val="NoSpacing"/>
-        <w:rPr>
-          <w:i/>
-          <w:iCs/>
-          <w:sz w:val="28"/>
-          <w:szCs w:val="28"/>
-        </w:rPr>
-      </w:pPr>
-      <w:r>
-        <w:rPr>
-          <w:i/>
-          <w:iCs/>
-          <w:sz w:val="28"/>
-          <w:szCs w:val="28"/>
-        </w:rPr>
-        <w:t xml:space="preserve">            "</w:t>
-      </w:r>
-      <w:proofErr w:type="spellStart"/>
-      <w:r>
-        <w:rPr>
-          <w:i/>
-          <w:iCs/>
-          <w:sz w:val="28"/>
-          <w:szCs w:val="28"/>
-        </w:rPr>
-        <w:t>productName</w:t>
-      </w:r>
-      <w:proofErr w:type="spellEnd"/>
-      <w:r>
-        <w:rPr>
-          <w:i/>
-          <w:iCs/>
-          <w:sz w:val="28"/>
-          <w:szCs w:val="28"/>
-        </w:rPr>
-        <w:t>": "TATA Tea",</w:t>
-      </w:r>
-    </w:p>
-    <w:p>
-      <w:pPr>
-        <w:pStyle w:val="NoSpacing"/>
-        <w:rPr>
-          <w:i/>
-          <w:iCs/>
-          <w:sz w:val="28"/>
-          <w:szCs w:val="28"/>
-        </w:rPr>
-      </w:pPr>
-      <w:r>
-        <w:rPr>
-          <w:i/>
-          <w:iCs/>
-          <w:sz w:val="28"/>
-          <w:szCs w:val="28"/>
-        </w:rPr>
-        <w:t xml:space="preserve">            "</w:t>
-      </w:r>
-      <w:proofErr w:type="spellStart"/>
-      <w:r>
-        <w:rPr>
-          <w:i/>
-          <w:iCs/>
-          <w:sz w:val="28"/>
-          <w:szCs w:val="28"/>
-        </w:rPr>
-        <w:t>productPrice</w:t>
-      </w:r>
-      <w:proofErr w:type="spellEnd"/>
-      <w:r>
-        <w:rPr>
-          <w:i/>
-          <w:iCs/>
-          <w:sz w:val="28"/>
-          <w:szCs w:val="28"/>
-        </w:rPr>
-        <w:t>": 100,</w:t>
-      </w:r>
-    </w:p>
-    <w:p>
-      <w:pPr>
-        <w:pStyle w:val="NoSpacing"/>
-        <w:rPr>
-          <w:i/>
-          <w:iCs/>
-          <w:sz w:val="28"/>
-          <w:szCs w:val="28"/>
-        </w:rPr>
-      </w:pPr>
-      <w:r>
-        <w:rPr>
-          <w:i/>
-          <w:iCs/>
-          <w:sz w:val="28"/>
-          <w:szCs w:val="28"/>
-        </w:rPr>
-        <w:t xml:space="preserve">            "</w:t>
-      </w:r>
-      <w:proofErr w:type="spellStart"/>
-      <w:r>
-        <w:rPr>
-          <w:i/>
-          <w:iCs/>
-          <w:sz w:val="28"/>
-          <w:szCs w:val="28"/>
-        </w:rPr>
-        <w:t>productStock</w:t>
-      </w:r>
-      <w:proofErr w:type="spellEnd"/>
-      <w:r>
-        <w:rPr>
-          <w:i/>
-          <w:iCs/>
-          <w:sz w:val="28"/>
-          <w:szCs w:val="28"/>
-        </w:rPr>
-        <w:t>": 100,</w:t>
-      </w:r>
-    </w:p>
-    <w:p>
-      <w:pPr>
-        <w:pStyle w:val="NoSpacing"/>
-        <w:rPr>
-          <w:i/>
-          <w:iCs/>
-          <w:sz w:val="28"/>
-          <w:szCs w:val="28"/>
-        </w:rPr>
-      </w:pPr>
-      <w:r>
-        <w:rPr>
-          <w:i/>
-          <w:iCs/>
-          <w:sz w:val="28"/>
-          <w:szCs w:val="28"/>
-        </w:rPr>
-        <w:t xml:space="preserve">            "count": 3</w:t>
-      </w:r>
-    </w:p>
-    <w:p>
-      <w:pPr>
-        <w:pStyle w:val="NoSpacing"/>
-        <w:rPr>
-          <w:i/>
-          <w:iCs/>
-          <w:sz w:val="28"/>
-          <w:szCs w:val="28"/>
-        </w:rPr>
-      </w:pPr>
-      <w:r>
-        <w:rPr>
-          <w:i/>
-          <w:iCs/>
-          <w:sz w:val="28"/>
-          <w:szCs w:val="28"/>
-        </w:rPr>
-        <w:t xml:space="preserve">        }</w:t>
-      </w:r>
-    </w:p>
-    <w:p>
-      <w:pPr>
-        <w:pStyle w:val="NoSpacing"/>
-        <w:rPr>
-          <w:i/>
-          <w:iCs/>
-          <w:sz w:val="28"/>
-          <w:szCs w:val="28"/>
-        </w:rPr>
-      </w:pPr>
-      <w:r>
-        <w:rPr>
-          <w:i/>
-          <w:iCs/>
-          <w:sz w:val="28"/>
-          <w:szCs w:val="28"/>
-        </w:rPr>
-        <w:t xml:space="preserve">    ],</w:t>
-      </w:r>
-    </w:p>
-    <w:p>
-      <w:pPr>
-        <w:pStyle w:val="NoSpacing"/>
-        <w:rPr>
-          <w:i/>
-          <w:iCs/>
-          <w:sz w:val="28"/>
-          <w:szCs w:val="28"/>
-        </w:rPr>
-      </w:pPr>
-      <w:r>
-        <w:rPr>
-          <w:i/>
-          <w:iCs/>
-          <w:sz w:val="28"/>
-          <w:szCs w:val="28"/>
-        </w:rPr>
-        <w:lastRenderedPageBreak/>
-        <w:t xml:space="preserve">    "status": "CREATED",</w:t>
-      </w:r>
-    </w:p>
-    <w:p>
-      <w:pPr>
-        <w:pStyle w:val="NoSpacing"/>
-        <w:rPr>
-          <w:i/>
-          <w:iCs/>
-          <w:sz w:val="28"/>
-          <w:szCs w:val="28"/>
-        </w:rPr>
-      </w:pPr>
-      <w:r>
-        <w:rPr>
-          <w:i/>
-          <w:iCs/>
-          <w:sz w:val="28"/>
-          <w:szCs w:val="28"/>
-        </w:rPr>
-        <w:t xml:space="preserve">    "</w:t>
-      </w:r>
-      <w:proofErr w:type="spellStart"/>
-      <w:r>
-        <w:rPr>
-          <w:i/>
-          <w:iCs/>
-          <w:sz w:val="28"/>
-          <w:szCs w:val="28"/>
-        </w:rPr>
-        <w:t>totalValue</w:t>
-      </w:r>
-      <w:proofErr w:type="spellEnd"/>
-      <w:r>
-        <w:rPr>
-          <w:i/>
-          <w:iCs/>
-          <w:sz w:val="28"/>
-          <w:szCs w:val="28"/>
-        </w:rPr>
-        <w:t>": 300,</w:t>
-      </w:r>
-    </w:p>
-    <w:p>
-      <w:pPr>
-        <w:pStyle w:val="NoSpacing"/>
-        <w:rPr>
-          <w:i/>
-          <w:iCs/>
-          <w:sz w:val="28"/>
-          <w:szCs w:val="28"/>
-        </w:rPr>
-      </w:pPr>
-      <w:r>
-        <w:rPr>
-          <w:i/>
-          <w:iCs/>
-          <w:sz w:val="28"/>
-          <w:szCs w:val="28"/>
-        </w:rPr>
-        <w:t xml:space="preserve">    "</w:t>
-      </w:r>
-      <w:proofErr w:type="spellStart"/>
-      <w:r>
-        <w:rPr>
-          <w:i/>
-          <w:iCs/>
-          <w:sz w:val="28"/>
-          <w:szCs w:val="28"/>
-        </w:rPr>
-        <w:t>order</w:t>
-      </w:r>
-      <w:r>
-        <w:rPr>
-          <w:i/>
-          <w:iCs/>
-          <w:sz w:val="28"/>
-          <w:szCs w:val="28"/>
-        </w:rPr>
-        <w:t>D</w:t>
-      </w:r>
-      <w:r>
-        <w:rPr>
-          <w:i/>
-          <w:iCs/>
-          <w:sz w:val="28"/>
-          <w:szCs w:val="28"/>
-        </w:rPr>
-        <w:t>ate</w:t>
-      </w:r>
-      <w:proofErr w:type="spellEnd"/>
-      <w:r>
-        <w:rPr>
-          <w:i/>
-          <w:iCs/>
-          <w:sz w:val="28"/>
-          <w:szCs w:val="28"/>
-        </w:rPr>
-        <w:t xml:space="preserve">": </w:t>
-      </w:r>
-      <w:r>
-        <w:rPr>
-          <w:i/>
-          <w:iCs/>
-          <w:sz w:val="28"/>
-          <w:szCs w:val="28"/>
-        </w:rPr>
-        <w:t>1221234234</w:t>
-      </w:r>
-      <w:r>
-        <w:rPr>
-          <w:i/>
-          <w:iCs/>
-          <w:sz w:val="28"/>
-          <w:szCs w:val="28"/>
-        </w:rPr>
-        <w:t>,</w:t>
-      </w:r>
-    </w:p>
-    <w:p>
-      <w:pPr>
-        <w:pStyle w:val="NoSpacing"/>
-        <w:rPr>
-          <w:i/>
-          <w:iCs/>
-          <w:sz w:val="28"/>
-          <w:szCs w:val="28"/>
-        </w:rPr>
-      </w:pPr>
-      <w:r>
-        <w:rPr>
-          <w:i/>
-          <w:iCs/>
-          <w:sz w:val="28"/>
-          <w:szCs w:val="28"/>
-        </w:rPr>
-        <w:t xml:space="preserve">    "</w:t>
-      </w:r>
-      <w:proofErr w:type="spellStart"/>
-      <w:r>
-        <w:rPr>
-          <w:i/>
-          <w:iCs/>
-          <w:sz w:val="28"/>
-          <w:szCs w:val="28"/>
-        </w:rPr>
-        <w:t>delivery</w:t>
-      </w:r>
-      <w:r>
-        <w:rPr>
-          <w:i/>
-          <w:iCs/>
-          <w:sz w:val="28"/>
-          <w:szCs w:val="28"/>
-        </w:rPr>
-        <w:t>D</w:t>
-      </w:r>
-      <w:r>
-        <w:rPr>
-          <w:i/>
-          <w:iCs/>
-          <w:sz w:val="28"/>
-          <w:szCs w:val="28"/>
-        </w:rPr>
-        <w:t>ate</w:t>
-      </w:r>
-      <w:proofErr w:type="spellEnd"/>
-      <w:r>
-        <w:rPr>
-          <w:i/>
-          <w:iCs/>
-          <w:sz w:val="28"/>
-          <w:szCs w:val="28"/>
-        </w:rPr>
-        <w:t xml:space="preserve">": </w:t>
-      </w:r>
-      <w:r>
-        <w:rPr>
-          <w:i/>
-          <w:iCs/>
-          <w:sz w:val="28"/>
-          <w:szCs w:val="28"/>
-        </w:rPr>
-        <w:t>1221234234</w:t>
+        <w:t>":"card",</w:t>
+      </w:r>
+    </w:p>
+    <w:p>
+      <w:pPr>
+        <w:pStyle w:val="NoSpacing"/>
+        <w:rPr>
+          <w:i/>
+          <w:iCs/>
+          <w:sz w:val="28"/>
+          <w:szCs w:val="28"/>
+        </w:rPr>
+      </w:pPr>
+      <w:r>
+        <w:rPr>
+          <w:i/>
+          <w:iCs/>
+          <w:sz w:val="28"/>
+          <w:szCs w:val="28"/>
+        </w:rPr>
+        <w:t xml:space="preserve"> "cardNumber":"13192",</w:t>
+      </w:r>
+    </w:p>
+    <w:p>
+      <w:pPr>
+        <w:pStyle w:val="NoSpacing"/>
+        <w:rPr>
+          <w:i/>
+          <w:iCs/>
+          <w:sz w:val="28"/>
+          <w:szCs w:val="28"/>
+        </w:rPr>
+      </w:pPr>
+      <w:r>
+        <w:rPr>
+          <w:i/>
+          <w:iCs/>
+          <w:sz w:val="28"/>
+          <w:szCs w:val="28"/>
+        </w:rPr>
+        <w:t xml:space="preserve"> "paymentDate":"2019-08-02",</w:t>
+      </w:r>
+    </w:p>
+    <w:p>
+      <w:pPr>
+        <w:pStyle w:val="NoSpacing"/>
+        <w:rPr>
+          <w:i/>
+          <w:iCs/>
+          <w:sz w:val="28"/>
+          <w:szCs w:val="28"/>
+        </w:rPr>
+      </w:pPr>
+      <w:r>
+        <w:rPr>
+          <w:i/>
+          <w:iCs/>
+          <w:sz w:val="28"/>
+          <w:szCs w:val="28"/>
+        </w:rPr>
+        <w:t xml:space="preserve"> "deliveryDate":"2019-08-07"</w:t>
       </w:r>
     </w:p>
     <w:p>
@@ -2365,12 +3662,21 @@
           <w:bCs/>
         </w:rPr>
       </w:pPr>
-      <w:r>
-        <w:rPr>
-          <w:b/>
-          <w:bCs/>
-        </w:rPr>
-        <w:t>PAY FOR AN ORDER</w:t>
+    </w:p>
+    <w:p>
+      <w:pPr>
+        <w:pStyle w:val="Heading1"/>
+        <w:rPr>
+          <w:b/>
+          <w:bCs/>
+        </w:rPr>
+      </w:pPr>
+      <w:r>
+        <w:rPr>
+          <w:b/>
+          <w:bCs/>
+        </w:rPr>
+        <w:t>CANCEL  AN ORDER</w:t>
       </w:r>
     </w:p>
     <w:p>
@@ -2417,7 +3723,7 @@
           <w:sz w:val="32"/>
           <w:szCs w:val="32"/>
         </w:rPr>
-        <w:t>http://localhost:8080/order/pay/</w:t>
+        <w:t>http://localhost:8080/order/</w:t>
       </w:r>
       <w:r>
         <w:rPr>
@@ -2425,7 +3731,7 @@
           <w:sz w:val="32"/>
           <w:szCs w:val="32"/>
         </w:rPr>
-        <w:t>{orderId}</w:t>
+        <w:t>cancel</w:t>
       </w:r>
       <w:r>
         <w:rPr>
@@ -2433,7 +3739,7 @@
           <w:sz w:val="32"/>
           <w:szCs w:val="32"/>
         </w:rPr>
-        <w:t>?deliverydate=</w:t>
+        <w:t>/</w:t>
       </w:r>
       <w:r>
         <w:rPr>
@@ -2441,7 +3747,7 @@
           <w:sz w:val="32"/>
           <w:szCs w:val="32"/>
         </w:rPr>
-        <w:t>{deliveryDate}</w:t>
+        <w:t>{orderId}</w:t>
       </w:r>
     </w:p>
     <w:p>
@@ -2523,16 +3829,7 @@
           <w:sz w:val="28"/>
           <w:szCs w:val="28"/>
         </w:rPr>
-        <w:t xml:space="preserve">with </w:t>
-      </w:r>
-      <w:r>
-        <w:rPr>
-          <w:b/>
-          <w:bCs/>
-          <w:sz w:val="28"/>
-          <w:szCs w:val="28"/>
-        </w:rPr>
-        <w:t>updated Order Details</w:t>
+        <w:t>with updated Order Details</w:t>
       </w:r>
     </w:p>
     <w:p>
@@ -3115,25 +4412,7 @@
           <w:sz w:val="28"/>
           <w:szCs w:val="28"/>
         </w:rPr>
-        <w:t>PA</w:t>
-      </w:r>
-      <w:r>
-        <w:rPr>
-          <w:i/>
-          <w:iCs/>
-          <w:sz w:val="28"/>
-          <w:szCs w:val="28"/>
-        </w:rPr>
-        <w:t>I</w:t>
-      </w:r>
-      <w:r>
-        <w:rPr>
-          <w:i/>
-          <w:iCs/>
-          <w:sz w:val="28"/>
-          <w:szCs w:val="28"/>
-        </w:rPr>
-        <w:t>D</w:t>
+        <w:t>CANCELLED</w:t>
       </w:r>
       <w:r>
         <w:rPr>
@@ -3202,7 +4481,16 @@
           <w:sz w:val="28"/>
           <w:szCs w:val="28"/>
         </w:rPr>
-        <w:t xml:space="preserve">    "</w:t>
+        <w:t xml:space="preserve">    </w:t>
+      </w:r>
+      <w:r>
+        <w:rPr>
+          <w:i/>
+          <w:iCs/>
+          <w:sz w:val="28"/>
+          <w:szCs w:val="28"/>
+        </w:rPr>
+        <w:t>"</w:t>
       </w:r>
       <w:proofErr w:type="spellStart"/>
       <w:r>
@@ -3212,25 +4500,7 @@
           <w:sz w:val="28"/>
           <w:szCs w:val="28"/>
         </w:rPr>
-        <w:t>order</w:t>
-      </w:r>
-      <w:r>
-        <w:rPr>
-          <w:i/>
-          <w:iCs/>
-          <w:sz w:val="28"/>
-          <w:szCs w:val="28"/>
-        </w:rPr>
-        <w:t>D</w:t>
-      </w:r>
-      <w:r>
-        <w:rPr>
-          <w:i/>
-          <w:iCs/>
-          <w:sz w:val="28"/>
-          <w:szCs w:val="28"/>
-        </w:rPr>
-        <w:t>ate</w:t>
+        <w:t>paymentMethod</w:t>
       </w:r>
       <w:proofErr w:type="spellEnd"/>
       <w:r>
@@ -3240,92 +4510,68 @@
           <w:sz w:val="28"/>
           <w:szCs w:val="28"/>
         </w:rPr>
-        <w:t xml:space="preserve">": </w:t>
-      </w:r>
-      <w:r>
-        <w:rPr>
-          <w:i/>
-          <w:iCs/>
-          <w:sz w:val="28"/>
-          <w:szCs w:val="28"/>
-        </w:rPr>
-        <w:t>1221234234</w:t>
-      </w:r>
-      <w:r>
-        <w:rPr>
-          <w:i/>
-          <w:iCs/>
-          <w:sz w:val="28"/>
-          <w:szCs w:val="28"/>
-        </w:rPr>
-        <w:t>,</w:t>
-      </w:r>
-    </w:p>
-    <w:p>
-      <w:pPr>
-        <w:pStyle w:val="NoSpacing"/>
-        <w:rPr>
-          <w:i/>
-          <w:iCs/>
-          <w:sz w:val="28"/>
-          <w:szCs w:val="28"/>
-        </w:rPr>
-      </w:pPr>
-      <w:r>
-        <w:rPr>
-          <w:i/>
-          <w:iCs/>
-          <w:sz w:val="28"/>
-          <w:szCs w:val="28"/>
-        </w:rPr>
-        <w:t xml:space="preserve">    "</w:t>
-      </w:r>
-      <w:proofErr w:type="spellStart"/>
-      <w:r>
-        <w:rPr>
-          <w:i/>
-          <w:iCs/>
-          <w:sz w:val="28"/>
-          <w:szCs w:val="28"/>
-        </w:rPr>
-        <w:t>delivery</w:t>
-      </w:r>
-      <w:r>
-        <w:rPr>
-          <w:i/>
-          <w:iCs/>
-          <w:sz w:val="28"/>
-          <w:szCs w:val="28"/>
-        </w:rPr>
-        <w:t>D</w:t>
-      </w:r>
-      <w:r>
-        <w:rPr>
-          <w:i/>
-          <w:iCs/>
-          <w:sz w:val="28"/>
-          <w:szCs w:val="28"/>
-        </w:rPr>
-        <w:t>ate</w:t>
-      </w:r>
-      <w:proofErr w:type="spellEnd"/>
-      <w:r>
-        <w:rPr>
-          <w:i/>
-          <w:iCs/>
-          <w:sz w:val="28"/>
-          <w:szCs w:val="28"/>
-        </w:rPr>
-        <w:t xml:space="preserve">": </w:t>
-      </w:r>
-      <w:r>
-        <w:rPr>
-          <w:i/>
-          <w:iCs/>
-          <w:sz w:val="28"/>
-          <w:szCs w:val="28"/>
-        </w:rPr>
-        <w:t>1221234234</w:t>
+        <w:t>":"card",</w:t>
+      </w:r>
+    </w:p>
+    <w:p>
+      <w:pPr>
+        <w:pStyle w:val="NoSpacing"/>
+        <w:rPr>
+          <w:i/>
+          <w:iCs/>
+          <w:sz w:val="28"/>
+          <w:szCs w:val="28"/>
+        </w:rPr>
+      </w:pPr>
+      <w:r>
+        <w:rPr>
+          <w:i/>
+          <w:iCs/>
+          <w:sz w:val="28"/>
+          <w:szCs w:val="28"/>
+        </w:rPr>
+        <w:t xml:space="preserve"> "cardNumber":"13192",</w:t>
+      </w:r>
+    </w:p>
+    <w:p>
+      <w:pPr>
+        <w:pStyle w:val="NoSpacing"/>
+        <w:rPr>
+          <w:i/>
+          <w:iCs/>
+          <w:sz w:val="28"/>
+          <w:szCs w:val="28"/>
+        </w:rPr>
+      </w:pPr>
+      <w:r>
+        <w:rPr>
+          <w:i/>
+          <w:iCs/>
+          <w:sz w:val="28"/>
+          <w:szCs w:val="28"/>
+        </w:rPr>
+        <w:t xml:space="preserve"> "paymentDate":"2019-08-02",</w:t>
+      </w:r>
+    </w:p>
+    <w:p>
+      <w:pPr>
+        <w:pStyle w:val="NoSpacing"/>
+        <w:rPr>
+          <w:i/>
+          <w:iCs/>
+          <w:sz w:val="28"/>
+          <w:szCs w:val="28"/>
+        </w:rPr>
+      </w:pPr>
+      <w:r>
+        <w:rPr>
+          <w:i/>
+          <w:iCs/>
+          <w:sz w:val="28"/>
+          <w:szCs w:val="28"/>
+        </w:rPr>
+        <w:lastRenderedPageBreak/>
+        <w:t xml:space="preserve"> "deliveryDate":"2019-08-07"</w:t>
       </w:r>
     </w:p>
     <w:p>
@@ -3348,2006 +4594,20 @@
       <w:pPr>
         <w:pStyle w:val="NoSpacing"/>
         <w:rPr>
-          <w:i/>
-          <w:iCs/>
-          <w:sz w:val="28"/>
-          <w:szCs w:val="28"/>
-        </w:rPr>
-      </w:pPr>
-    </w:p>
-    <w:p>
-      <w:pPr>
-        <w:pStyle w:val="Heading1"/>
-        <w:rPr>
-          <w:b/>
-          <w:bCs/>
-        </w:rPr>
-      </w:pPr>
-      <w:r>
-        <w:rPr>
-          <w:b/>
-          <w:bCs/>
-        </w:rPr>
-        <w:lastRenderedPageBreak/>
-        <w:t>PLACE AN</w:t>
-      </w:r>
-      <w:r>
-        <w:rPr>
-          <w:b/>
-          <w:bCs/>
-        </w:rPr>
-        <w:t xml:space="preserve"> ORDER</w:t>
-      </w:r>
-    </w:p>
-    <w:p>
-      <w:pPr>
-        <w:pStyle w:val="NoSpacing"/>
-        <w:rPr>
-          <w:b/>
-          <w:bCs/>
-          <w:sz w:val="28"/>
-          <w:szCs w:val="28"/>
-        </w:rPr>
-      </w:pPr>
-      <w:r>
-        <w:rPr>
-          <w:b/>
-          <w:bCs/>
-          <w:sz w:val="28"/>
-          <w:szCs w:val="28"/>
-        </w:rPr>
-        <w:t>REQUEST</w:t>
-      </w:r>
-    </w:p>
-    <w:p>
-      <w:pPr>
-        <w:pStyle w:val="NoSpacing"/>
-        <w:rPr>
-          <w:rStyle w:val="Hyperlink"/>
-          <w:sz w:val="32"/>
-          <w:szCs w:val="32"/>
-        </w:rPr>
-      </w:pPr>
-      <w:r>
-        <w:rPr>
-          <w:b/>
-          <w:bCs/>
-          <w:sz w:val="28"/>
-          <w:szCs w:val="28"/>
-        </w:rPr>
-        <w:t xml:space="preserve">PATCH </w:t>
-      </w:r>
-      <w:r>
-        <w:rPr>
-          <w:rStyle w:val="Hyperlink"/>
-          <w:sz w:val="32"/>
-          <w:szCs w:val="32"/>
-        </w:rPr>
-        <w:t>http://localhost:8080/order/</w:t>
-      </w:r>
-      <w:r>
-        <w:rPr>
-          <w:rStyle w:val="Hyperlink"/>
-          <w:sz w:val="32"/>
-          <w:szCs w:val="32"/>
-        </w:rPr>
-        <w:t>place</w:t>
-      </w:r>
-      <w:r>
-        <w:rPr>
-          <w:rStyle w:val="Hyperlink"/>
-          <w:sz w:val="32"/>
-          <w:szCs w:val="32"/>
-        </w:rPr>
-        <w:t>/</w:t>
-      </w:r>
-      <w:r>
-        <w:rPr>
-          <w:rStyle w:val="Hyperlink"/>
-          <w:sz w:val="32"/>
-          <w:szCs w:val="32"/>
-        </w:rPr>
-        <w:t>{orderId}</w:t>
-      </w:r>
-    </w:p>
-    <w:p>
-      <w:pPr>
-        <w:pStyle w:val="NoSpacing"/>
-        <w:rPr>
-          <w:b/>
-          <w:bCs/>
-          <w:sz w:val="28"/>
-          <w:szCs w:val="28"/>
-        </w:rPr>
-      </w:pPr>
-      <w:r>
-        <w:rPr>
-          <w:b/>
-          <w:bCs/>
-          <w:sz w:val="28"/>
-          <w:szCs w:val="28"/>
-        </w:rPr>
-        <w:t>REQUEST HEADER</w:t>
-      </w:r>
-    </w:p>
-    <w:p>
-      <w:pPr>
-        <w:pStyle w:val="NoSpacing"/>
-        <w:rPr>
-          <w:rStyle w:val="Hyperlink"/>
-          <w:b/>
-          <w:bCs/>
-          <w:sz w:val="28"/>
-          <w:szCs w:val="28"/>
-        </w:rPr>
-      </w:pPr>
-      <w:r>
-        <w:rPr>
-          <w:b/>
-          <w:bCs/>
-          <w:sz w:val="28"/>
-          <w:szCs w:val="28"/>
-        </w:rPr>
-        <w:t>Auth-Token -&gt; MQ==</w:t>
-      </w:r>
-    </w:p>
-    <w:p>
-      <w:pPr>
-        <w:pStyle w:val="NoSpacing"/>
-        <w:rPr>
-          <w:rStyle w:val="Hyperlink"/>
-          <w:b/>
-          <w:bCs/>
-          <w:sz w:val="28"/>
-          <w:szCs w:val="28"/>
-        </w:rPr>
-      </w:pPr>
-    </w:p>
-    <w:p>
-      <w:pPr>
-        <w:pStyle w:val="NoSpacing"/>
-        <w:rPr>
-          <w:b/>
-          <w:bCs/>
-          <w:sz w:val="28"/>
-          <w:szCs w:val="28"/>
-        </w:rPr>
-      </w:pPr>
-      <w:r>
-        <w:rPr>
-          <w:b/>
-          <w:bCs/>
-          <w:sz w:val="28"/>
-          <w:szCs w:val="28"/>
-        </w:rPr>
-        <w:t xml:space="preserve">RESPONSE 200 OK </w:t>
-      </w:r>
-      <w:r>
-        <w:rPr>
-          <w:b/>
-          <w:bCs/>
-          <w:sz w:val="28"/>
-          <w:szCs w:val="28"/>
-        </w:rPr>
-        <w:t>with updated Order Details</w:t>
-      </w:r>
-    </w:p>
-    <w:p>
-      <w:pPr>
-        <w:pStyle w:val="NoSpacing"/>
-        <w:rPr>
-          <w:b/>
-          <w:bCs/>
-          <w:sz w:val="28"/>
-          <w:szCs w:val="28"/>
-        </w:rPr>
-      </w:pPr>
-      <w:r>
-        <w:rPr>
-          <w:b/>
-          <w:bCs/>
-          <w:sz w:val="28"/>
-          <w:szCs w:val="28"/>
-        </w:rPr>
-        <w:t>200 OK with Order Details</w:t>
-      </w:r>
-    </w:p>
-    <w:p>
-      <w:pPr>
-        <w:pStyle w:val="NoSpacing"/>
-        <w:rPr>
-          <w:i/>
-          <w:iCs/>
-          <w:sz w:val="28"/>
-          <w:szCs w:val="28"/>
-        </w:rPr>
-      </w:pPr>
-      <w:r>
-        <w:rPr>
-          <w:i/>
-          <w:iCs/>
-          <w:sz w:val="28"/>
-          <w:szCs w:val="28"/>
-        </w:rPr>
-        <w:t>{</w:t>
-      </w:r>
-    </w:p>
-    <w:p>
-      <w:pPr>
-        <w:pStyle w:val="NoSpacing"/>
-        <w:rPr>
-          <w:i/>
-          <w:iCs/>
-          <w:sz w:val="28"/>
-          <w:szCs w:val="28"/>
-        </w:rPr>
-      </w:pPr>
-      <w:r>
-        <w:rPr>
-          <w:i/>
-          <w:iCs/>
-          <w:sz w:val="28"/>
-          <w:szCs w:val="28"/>
-        </w:rPr>
-        <w:t xml:space="preserve">    "</w:t>
-      </w:r>
-      <w:proofErr w:type="spellStart"/>
-      <w:r>
-        <w:rPr>
-          <w:i/>
-          <w:iCs/>
-          <w:sz w:val="28"/>
-          <w:szCs w:val="28"/>
-        </w:rPr>
-        <w:t>order</w:t>
-      </w:r>
-      <w:r>
-        <w:rPr>
-          <w:i/>
-          <w:iCs/>
-          <w:sz w:val="28"/>
-          <w:szCs w:val="28"/>
-        </w:rPr>
-        <w:t>I</w:t>
-      </w:r>
-      <w:r>
-        <w:rPr>
-          <w:i/>
-          <w:iCs/>
-          <w:sz w:val="28"/>
-          <w:szCs w:val="28"/>
-        </w:rPr>
-        <w:t>d</w:t>
-      </w:r>
-      <w:proofErr w:type="spellEnd"/>
-      <w:r>
-        <w:rPr>
-          <w:i/>
-          <w:iCs/>
-          <w:sz w:val="28"/>
-          <w:szCs w:val="28"/>
-        </w:rPr>
-        <w:t>": 1,</w:t>
-      </w:r>
-    </w:p>
-    <w:p>
-      <w:pPr>
-        <w:pStyle w:val="NoSpacing"/>
-        <w:rPr>
-          <w:i/>
-          <w:iCs/>
-          <w:sz w:val="28"/>
-          <w:szCs w:val="28"/>
-        </w:rPr>
-      </w:pPr>
-      <w:r>
-        <w:rPr>
-          <w:i/>
-          <w:iCs/>
-          <w:sz w:val="28"/>
-          <w:szCs w:val="28"/>
-        </w:rPr>
-        <w:t xml:space="preserve">    "</w:t>
-      </w:r>
-      <w:proofErr w:type="spellStart"/>
-      <w:r>
-        <w:rPr>
-          <w:i/>
-          <w:iCs/>
-          <w:sz w:val="28"/>
-          <w:szCs w:val="28"/>
-        </w:rPr>
-        <w:t>user</w:t>
-      </w:r>
-      <w:r>
-        <w:rPr>
-          <w:i/>
-          <w:iCs/>
-          <w:sz w:val="28"/>
-          <w:szCs w:val="28"/>
-        </w:rPr>
-        <w:t>I</w:t>
-      </w:r>
-      <w:r>
-        <w:rPr>
-          <w:i/>
-          <w:iCs/>
-          <w:sz w:val="28"/>
-          <w:szCs w:val="28"/>
-        </w:rPr>
-        <w:t>d</w:t>
-      </w:r>
-      <w:proofErr w:type="spellEnd"/>
-      <w:r>
-        <w:rPr>
-          <w:i/>
-          <w:iCs/>
-          <w:sz w:val="28"/>
-          <w:szCs w:val="28"/>
-        </w:rPr>
-        <w:t>": 1,</w:t>
-      </w:r>
-    </w:p>
-    <w:p>
-      <w:pPr>
-        <w:pStyle w:val="NoSpacing"/>
-        <w:rPr>
-          <w:i/>
-          <w:iCs/>
-          <w:sz w:val="28"/>
-          <w:szCs w:val="28"/>
-        </w:rPr>
-      </w:pPr>
-      <w:r>
-        <w:rPr>
-          <w:i/>
-          <w:iCs/>
-          <w:sz w:val="28"/>
-          <w:szCs w:val="28"/>
-        </w:rPr>
-        <w:t xml:space="preserve">    "phone": 0,</w:t>
-      </w:r>
-    </w:p>
-    <w:p>
-      <w:pPr>
-        <w:pStyle w:val="NoSpacing"/>
-        <w:rPr>
-          <w:i/>
-          <w:iCs/>
-          <w:sz w:val="28"/>
-          <w:szCs w:val="28"/>
-        </w:rPr>
-      </w:pPr>
-      <w:r>
-        <w:rPr>
-          <w:i/>
-          <w:iCs/>
-          <w:sz w:val="28"/>
-          <w:szCs w:val="28"/>
-        </w:rPr>
-        <w:t xml:space="preserve">    "email": "mishabuch@gmail.com",</w:t>
-      </w:r>
-    </w:p>
-    <w:p>
-      <w:pPr>
-        <w:pStyle w:val="NoSpacing"/>
-        <w:rPr>
-          <w:i/>
-          <w:iCs/>
-          <w:sz w:val="28"/>
-          <w:szCs w:val="28"/>
-        </w:rPr>
-      </w:pPr>
-      <w:r>
-        <w:rPr>
-          <w:i/>
-          <w:iCs/>
-          <w:sz w:val="28"/>
-          <w:szCs w:val="28"/>
-        </w:rPr>
-        <w:t xml:space="preserve">    "address": "240 </w:t>
-      </w:r>
-      <w:proofErr w:type="spellStart"/>
-      <w:r>
-        <w:rPr>
-          <w:i/>
-          <w:iCs/>
-          <w:sz w:val="28"/>
-          <w:szCs w:val="28"/>
-        </w:rPr>
-        <w:t>Manekbaug</w:t>
-      </w:r>
-      <w:proofErr w:type="spellEnd"/>
-      <w:r>
-        <w:rPr>
-          <w:i/>
-          <w:iCs/>
-          <w:sz w:val="28"/>
-          <w:szCs w:val="28"/>
-        </w:rPr>
-        <w:t xml:space="preserve"> Society",</w:t>
-      </w:r>
-    </w:p>
-    <w:p>
-      <w:pPr>
-        <w:pStyle w:val="NoSpacing"/>
-        <w:rPr>
-          <w:i/>
-          <w:iCs/>
-          <w:sz w:val="28"/>
-          <w:szCs w:val="28"/>
-        </w:rPr>
-      </w:pPr>
-      <w:r>
-        <w:rPr>
-          <w:i/>
-          <w:iCs/>
-          <w:sz w:val="28"/>
-          <w:szCs w:val="28"/>
-        </w:rPr>
-        <w:t xml:space="preserve">    "</w:t>
-      </w:r>
-      <w:proofErr w:type="spellStart"/>
-      <w:r>
-        <w:rPr>
-          <w:i/>
-          <w:iCs/>
-          <w:sz w:val="28"/>
-          <w:szCs w:val="28"/>
-        </w:rPr>
-        <w:t>order</w:t>
-      </w:r>
-      <w:r>
-        <w:rPr>
-          <w:i/>
-          <w:iCs/>
-          <w:sz w:val="28"/>
-          <w:szCs w:val="28"/>
-        </w:rPr>
-        <w:t>P</w:t>
-      </w:r>
-      <w:r>
-        <w:rPr>
-          <w:i/>
-          <w:iCs/>
-          <w:sz w:val="28"/>
-          <w:szCs w:val="28"/>
-        </w:rPr>
-        <w:t>roduct</w:t>
-      </w:r>
-      <w:proofErr w:type="spellEnd"/>
-      <w:r>
-        <w:rPr>
-          <w:i/>
-          <w:iCs/>
-          <w:sz w:val="28"/>
-          <w:szCs w:val="28"/>
-        </w:rPr>
-        <w:t>": [</w:t>
-      </w:r>
-    </w:p>
-    <w:p>
-      <w:pPr>
-        <w:pStyle w:val="NoSpacing"/>
-        <w:rPr>
-          <w:i/>
-          <w:iCs/>
-          <w:sz w:val="28"/>
-          <w:szCs w:val="28"/>
-        </w:rPr>
-      </w:pPr>
-      <w:r>
-        <w:rPr>
-          <w:i/>
-          <w:iCs/>
-          <w:sz w:val="28"/>
-          <w:szCs w:val="28"/>
-        </w:rPr>
-        <w:t xml:space="preserve">        {</w:t>
-      </w:r>
-    </w:p>
-    <w:p>
-      <w:pPr>
-        <w:pStyle w:val="NoSpacing"/>
-        <w:rPr>
-          <w:i/>
-          <w:iCs/>
-          <w:sz w:val="28"/>
-          <w:szCs w:val="28"/>
-        </w:rPr>
-      </w:pPr>
-      <w:r>
-        <w:rPr>
-          <w:i/>
-          <w:iCs/>
-          <w:sz w:val="28"/>
-          <w:szCs w:val="28"/>
-        </w:rPr>
-        <w:t xml:space="preserve">            "id": 3,</w:t>
-      </w:r>
-    </w:p>
-    <w:p>
-      <w:pPr>
-        <w:pStyle w:val="NoSpacing"/>
-        <w:rPr>
-          <w:i/>
-          <w:iCs/>
-          <w:sz w:val="28"/>
-          <w:szCs w:val="28"/>
-        </w:rPr>
-      </w:pPr>
-      <w:r>
-        <w:rPr>
-          <w:i/>
-          <w:iCs/>
-          <w:sz w:val="28"/>
-          <w:szCs w:val="28"/>
-        </w:rPr>
-        <w:t xml:space="preserve">            "</w:t>
-      </w:r>
-      <w:proofErr w:type="spellStart"/>
-      <w:r>
-        <w:rPr>
-          <w:i/>
-          <w:iCs/>
-          <w:sz w:val="28"/>
-          <w:szCs w:val="28"/>
-        </w:rPr>
-        <w:t>productId</w:t>
-      </w:r>
-      <w:proofErr w:type="spellEnd"/>
-      <w:r>
-        <w:rPr>
-          <w:i/>
-          <w:iCs/>
-          <w:sz w:val="28"/>
-          <w:szCs w:val="28"/>
-        </w:rPr>
-        <w:t>": 1,</w:t>
-      </w:r>
-    </w:p>
-    <w:p>
-      <w:pPr>
-        <w:pStyle w:val="NoSpacing"/>
-        <w:rPr>
-          <w:i/>
-          <w:iCs/>
-          <w:sz w:val="28"/>
-          <w:szCs w:val="28"/>
-        </w:rPr>
-      </w:pPr>
-      <w:r>
-        <w:rPr>
-          <w:i/>
-          <w:iCs/>
-          <w:sz w:val="28"/>
-          <w:szCs w:val="28"/>
-        </w:rPr>
-        <w:t xml:space="preserve">            "</w:t>
-      </w:r>
-      <w:proofErr w:type="spellStart"/>
-      <w:r>
-        <w:rPr>
-          <w:i/>
-          <w:iCs/>
-          <w:sz w:val="28"/>
-          <w:szCs w:val="28"/>
-        </w:rPr>
-        <w:t>productName</w:t>
-      </w:r>
-      <w:proofErr w:type="spellEnd"/>
-      <w:r>
-        <w:rPr>
-          <w:i/>
-          <w:iCs/>
-          <w:sz w:val="28"/>
-          <w:szCs w:val="28"/>
-        </w:rPr>
-        <w:t>": "TATA Tea",</w:t>
-      </w:r>
-    </w:p>
-    <w:p>
-      <w:pPr>
-        <w:pStyle w:val="NoSpacing"/>
-        <w:rPr>
-          <w:i/>
-          <w:iCs/>
-          <w:sz w:val="28"/>
-          <w:szCs w:val="28"/>
-        </w:rPr>
-      </w:pPr>
-      <w:r>
-        <w:rPr>
-          <w:i/>
-          <w:iCs/>
-          <w:sz w:val="28"/>
-          <w:szCs w:val="28"/>
-        </w:rPr>
-        <w:t xml:space="preserve">            "</w:t>
-      </w:r>
-      <w:proofErr w:type="spellStart"/>
-      <w:r>
-        <w:rPr>
-          <w:i/>
-          <w:iCs/>
-          <w:sz w:val="28"/>
-          <w:szCs w:val="28"/>
-        </w:rPr>
-        <w:t>productPrice</w:t>
-      </w:r>
-      <w:proofErr w:type="spellEnd"/>
-      <w:r>
-        <w:rPr>
-          <w:i/>
-          <w:iCs/>
-          <w:sz w:val="28"/>
-          <w:szCs w:val="28"/>
-        </w:rPr>
-        <w:t>": 100,</w:t>
-      </w:r>
-    </w:p>
-    <w:p>
-      <w:pPr>
-        <w:pStyle w:val="NoSpacing"/>
-        <w:rPr>
-          <w:i/>
-          <w:iCs/>
-          <w:sz w:val="28"/>
-          <w:szCs w:val="28"/>
-        </w:rPr>
-      </w:pPr>
-      <w:r>
-        <w:rPr>
-          <w:i/>
-          <w:iCs/>
-          <w:sz w:val="28"/>
-          <w:szCs w:val="28"/>
-        </w:rPr>
-        <w:t xml:space="preserve">            "</w:t>
-      </w:r>
-      <w:proofErr w:type="spellStart"/>
-      <w:r>
-        <w:rPr>
-          <w:i/>
-          <w:iCs/>
-          <w:sz w:val="28"/>
-          <w:szCs w:val="28"/>
-        </w:rPr>
-        <w:t>productStock</w:t>
-      </w:r>
-      <w:proofErr w:type="spellEnd"/>
-      <w:r>
-        <w:rPr>
-          <w:i/>
-          <w:iCs/>
-          <w:sz w:val="28"/>
-          <w:szCs w:val="28"/>
-        </w:rPr>
-        <w:t xml:space="preserve">": </w:t>
-      </w:r>
-      <w:r>
-        <w:rPr>
-          <w:i/>
-          <w:iCs/>
-          <w:sz w:val="28"/>
-          <w:szCs w:val="28"/>
-        </w:rPr>
-        <w:t>97</w:t>
-      </w:r>
-      <w:r>
-        <w:rPr>
-          <w:i/>
-          <w:iCs/>
-          <w:sz w:val="28"/>
-          <w:szCs w:val="28"/>
-        </w:rPr>
-        <w:t>,</w:t>
-      </w:r>
-    </w:p>
-    <w:p>
-      <w:pPr>
-        <w:pStyle w:val="NoSpacing"/>
-        <w:rPr>
-          <w:i/>
-          <w:iCs/>
-          <w:sz w:val="28"/>
-          <w:szCs w:val="28"/>
-        </w:rPr>
-      </w:pPr>
-      <w:r>
-        <w:rPr>
-          <w:i/>
-          <w:iCs/>
-          <w:sz w:val="28"/>
-          <w:szCs w:val="28"/>
-        </w:rPr>
-        <w:t xml:space="preserve">            "count": 3</w:t>
-      </w:r>
-    </w:p>
-    <w:p>
-      <w:pPr>
-        <w:pStyle w:val="NoSpacing"/>
-        <w:rPr>
-          <w:i/>
-          <w:iCs/>
-          <w:sz w:val="28"/>
-          <w:szCs w:val="28"/>
-        </w:rPr>
-      </w:pPr>
-      <w:r>
-        <w:rPr>
-          <w:i/>
-          <w:iCs/>
-          <w:sz w:val="28"/>
-          <w:szCs w:val="28"/>
-        </w:rPr>
-        <w:t xml:space="preserve">        }</w:t>
-      </w:r>
-    </w:p>
-    <w:p>
-      <w:pPr>
-        <w:pStyle w:val="NoSpacing"/>
-        <w:rPr>
-          <w:i/>
-          <w:iCs/>
-          <w:sz w:val="28"/>
-          <w:szCs w:val="28"/>
-        </w:rPr>
-      </w:pPr>
-      <w:r>
-        <w:rPr>
-          <w:i/>
-          <w:iCs/>
-          <w:sz w:val="28"/>
-          <w:szCs w:val="28"/>
-        </w:rPr>
-        <w:t xml:space="preserve">    ],</w:t>
-      </w:r>
-    </w:p>
-    <w:p>
-      <w:pPr>
-        <w:pStyle w:val="NoSpacing"/>
-        <w:rPr>
-          <w:i/>
-          <w:iCs/>
-          <w:sz w:val="28"/>
-          <w:szCs w:val="28"/>
-        </w:rPr>
-      </w:pPr>
-      <w:r>
-        <w:rPr>
-          <w:i/>
-          <w:iCs/>
-          <w:sz w:val="28"/>
-          <w:szCs w:val="28"/>
-        </w:rPr>
-        <w:t xml:space="preserve">    "status": "</w:t>
-      </w:r>
-      <w:r>
-        <w:rPr>
-          <w:i/>
-          <w:iCs/>
-          <w:sz w:val="28"/>
-          <w:szCs w:val="28"/>
-        </w:rPr>
-        <w:t>PLACED</w:t>
-      </w:r>
-      <w:r>
-        <w:rPr>
-          <w:i/>
-          <w:iCs/>
-          <w:sz w:val="28"/>
-          <w:szCs w:val="28"/>
-        </w:rPr>
-        <w:t>",</w:t>
-      </w:r>
-    </w:p>
-    <w:p>
-      <w:pPr>
-        <w:pStyle w:val="NoSpacing"/>
-        <w:rPr>
-          <w:i/>
-          <w:iCs/>
-          <w:sz w:val="28"/>
-          <w:szCs w:val="28"/>
-        </w:rPr>
-      </w:pPr>
-      <w:r>
-        <w:rPr>
-          <w:i/>
-          <w:iCs/>
-          <w:sz w:val="28"/>
-          <w:szCs w:val="28"/>
-        </w:rPr>
-        <w:t xml:space="preserve">    "</w:t>
-      </w:r>
-      <w:proofErr w:type="spellStart"/>
-      <w:r>
-        <w:rPr>
-          <w:i/>
-          <w:iCs/>
-          <w:sz w:val="28"/>
-          <w:szCs w:val="28"/>
-        </w:rPr>
-        <w:t>totalValue</w:t>
-      </w:r>
-      <w:proofErr w:type="spellEnd"/>
-      <w:r>
-        <w:rPr>
-          <w:i/>
-          <w:iCs/>
-          <w:sz w:val="28"/>
-          <w:szCs w:val="28"/>
-        </w:rPr>
-        <w:t>": 300,</w:t>
-      </w:r>
-    </w:p>
-    <w:p>
-      <w:pPr>
-        <w:pStyle w:val="NoSpacing"/>
-        <w:rPr>
-          <w:i/>
-          <w:iCs/>
-          <w:sz w:val="28"/>
-          <w:szCs w:val="28"/>
-        </w:rPr>
-      </w:pPr>
-      <w:r>
-        <w:rPr>
-          <w:i/>
-          <w:iCs/>
-          <w:sz w:val="28"/>
-          <w:szCs w:val="28"/>
-        </w:rPr>
-        <w:t xml:space="preserve">    "</w:t>
-      </w:r>
-      <w:proofErr w:type="spellStart"/>
-      <w:r>
-        <w:rPr>
-          <w:i/>
-          <w:iCs/>
-          <w:sz w:val="28"/>
-          <w:szCs w:val="28"/>
-        </w:rPr>
-        <w:t>order</w:t>
-      </w:r>
-      <w:r>
-        <w:rPr>
-          <w:i/>
-          <w:iCs/>
-          <w:sz w:val="28"/>
-          <w:szCs w:val="28"/>
-        </w:rPr>
-        <w:t>D</w:t>
-      </w:r>
-      <w:r>
-        <w:rPr>
-          <w:i/>
-          <w:iCs/>
-          <w:sz w:val="28"/>
-          <w:szCs w:val="28"/>
-        </w:rPr>
-        <w:t>ate</w:t>
-      </w:r>
-      <w:proofErr w:type="spellEnd"/>
-      <w:r>
-        <w:rPr>
-          <w:i/>
-          <w:iCs/>
-          <w:sz w:val="28"/>
-          <w:szCs w:val="28"/>
-        </w:rPr>
-        <w:t xml:space="preserve">": </w:t>
-      </w:r>
-      <w:r>
-        <w:rPr>
-          <w:i/>
-          <w:iCs/>
-          <w:sz w:val="28"/>
-          <w:szCs w:val="28"/>
-        </w:rPr>
-        <w:t>1221234234</w:t>
-      </w:r>
-      <w:r>
-        <w:rPr>
-          <w:i/>
-          <w:iCs/>
-          <w:sz w:val="28"/>
-          <w:szCs w:val="28"/>
-        </w:rPr>
-        <w:t>,</w:t>
-      </w:r>
-    </w:p>
-    <w:p>
-      <w:pPr>
-        <w:pStyle w:val="NoSpacing"/>
-        <w:rPr>
-          <w:i/>
-          <w:iCs/>
-          <w:sz w:val="28"/>
-          <w:szCs w:val="28"/>
-        </w:rPr>
-      </w:pPr>
-      <w:r>
-        <w:rPr>
-          <w:i/>
-          <w:iCs/>
-          <w:sz w:val="28"/>
-          <w:szCs w:val="28"/>
-        </w:rPr>
-        <w:t xml:space="preserve">    "</w:t>
-      </w:r>
-      <w:proofErr w:type="spellStart"/>
-      <w:r>
-        <w:rPr>
-          <w:i/>
-          <w:iCs/>
-          <w:sz w:val="28"/>
-          <w:szCs w:val="28"/>
-        </w:rPr>
-        <w:t>delivery</w:t>
-      </w:r>
-      <w:r>
-        <w:rPr>
-          <w:i/>
-          <w:iCs/>
-          <w:sz w:val="28"/>
-          <w:szCs w:val="28"/>
-        </w:rPr>
-        <w:t>D</w:t>
-      </w:r>
-      <w:r>
-        <w:rPr>
-          <w:i/>
-          <w:iCs/>
-          <w:sz w:val="28"/>
-          <w:szCs w:val="28"/>
-        </w:rPr>
-        <w:t>ate</w:t>
-      </w:r>
-      <w:proofErr w:type="spellEnd"/>
-      <w:r>
-        <w:rPr>
-          <w:i/>
-          <w:iCs/>
-          <w:sz w:val="28"/>
-          <w:szCs w:val="28"/>
-        </w:rPr>
-        <w:t xml:space="preserve">": </w:t>
-      </w:r>
-      <w:r>
-        <w:rPr>
-          <w:i/>
-          <w:iCs/>
-          <w:sz w:val="28"/>
-          <w:szCs w:val="28"/>
-        </w:rPr>
-        <w:t>1221234234</w:t>
-      </w:r>
-    </w:p>
-    <w:p>
-      <w:pPr>
-        <w:pStyle w:val="NoSpacing"/>
-        <w:rPr>
-          <w:sz w:val="28"/>
-          <w:szCs w:val="28"/>
-        </w:rPr>
-      </w:pPr>
-      <w:r>
-        <w:rPr>
-          <w:sz w:val="28"/>
-          <w:szCs w:val="28"/>
-        </w:rPr>
-        <w:t>}</w:t>
-      </w:r>
-    </w:p>
-    <w:p>
-      <w:pPr>
-        <w:pStyle w:val="NoSpacing"/>
-        <w:rPr>
-          <w:i/>
-          <w:iCs/>
-          <w:sz w:val="28"/>
-          <w:szCs w:val="28"/>
-        </w:rPr>
-      </w:pPr>
-    </w:p>
-    <w:p>
-      <w:pPr>
-        <w:pStyle w:val="NoSpacing"/>
-        <w:rPr>
-          <w:i/>
-          <w:iCs/>
-          <w:sz w:val="28"/>
-          <w:szCs w:val="28"/>
-        </w:rPr>
-      </w:pPr>
-    </w:p>
-    <w:p>
-      <w:pPr>
-        <w:pStyle w:val="Heading1"/>
-        <w:rPr>
-          <w:b/>
-          <w:bCs/>
-        </w:rPr>
-      </w:pPr>
-      <w:r>
-        <w:rPr>
-          <w:b/>
-          <w:bCs/>
-        </w:rPr>
-        <w:t xml:space="preserve">CANCEL </w:t>
-      </w:r>
-      <w:r>
-        <w:rPr>
-          <w:b/>
-          <w:bCs/>
-        </w:rPr>
-        <w:t xml:space="preserve"> AN ORDER</w:t>
-      </w:r>
-    </w:p>
-    <w:p>
-      <w:pPr>
-        <w:pStyle w:val="NoSpacing"/>
-        <w:rPr>
-          <w:b/>
-          <w:bCs/>
-          <w:sz w:val="28"/>
-          <w:szCs w:val="28"/>
-        </w:rPr>
-      </w:pPr>
-      <w:r>
-        <w:rPr>
-          <w:b/>
-          <w:bCs/>
-          <w:sz w:val="28"/>
-          <w:szCs w:val="28"/>
-        </w:rPr>
-        <w:t>REQUEST</w:t>
-      </w:r>
-    </w:p>
-    <w:p>
-      <w:pPr>
-        <w:pStyle w:val="NoSpacing"/>
-        <w:rPr>
-          <w:rStyle w:val="Hyperlink"/>
-          <w:sz w:val="32"/>
-          <w:szCs w:val="32"/>
-        </w:rPr>
-      </w:pPr>
-      <w:r>
-        <w:rPr>
-          <w:b/>
-          <w:bCs/>
-          <w:sz w:val="28"/>
-          <w:szCs w:val="28"/>
-        </w:rPr>
-        <w:t xml:space="preserve">PATCH </w:t>
-      </w:r>
-      <w:r>
-        <w:rPr>
-          <w:rStyle w:val="Hyperlink"/>
-          <w:sz w:val="32"/>
-          <w:szCs w:val="32"/>
-        </w:rPr>
-        <w:t>http://localhost:8080/order/</w:t>
-      </w:r>
-      <w:r>
-        <w:rPr>
-          <w:rStyle w:val="Hyperlink"/>
-          <w:sz w:val="32"/>
-          <w:szCs w:val="32"/>
-        </w:rPr>
-        <w:t>cancel</w:t>
-      </w:r>
-      <w:r>
-        <w:rPr>
-          <w:rStyle w:val="Hyperlink"/>
-          <w:sz w:val="32"/>
-          <w:szCs w:val="32"/>
-        </w:rPr>
-        <w:t>/</w:t>
-      </w:r>
-      <w:r>
-        <w:rPr>
-          <w:rStyle w:val="Hyperlink"/>
-          <w:sz w:val="32"/>
-          <w:szCs w:val="32"/>
-        </w:rPr>
-        <w:t>{orderId}</w:t>
-      </w:r>
-    </w:p>
-    <w:p>
-      <w:pPr>
-        <w:pStyle w:val="NoSpacing"/>
-        <w:rPr>
-          <w:b/>
-          <w:bCs/>
-          <w:sz w:val="28"/>
-          <w:szCs w:val="28"/>
-        </w:rPr>
-      </w:pPr>
-      <w:r>
-        <w:rPr>
-          <w:b/>
-          <w:bCs/>
-          <w:sz w:val="28"/>
-          <w:szCs w:val="28"/>
-        </w:rPr>
-        <w:t>REQUEST HEADER</w:t>
-      </w:r>
-    </w:p>
-    <w:p>
-      <w:pPr>
-        <w:pStyle w:val="NoSpacing"/>
-        <w:rPr>
-          <w:rStyle w:val="Hyperlink"/>
-          <w:b/>
-          <w:bCs/>
-          <w:sz w:val="28"/>
-          <w:szCs w:val="28"/>
-        </w:rPr>
-      </w:pPr>
-      <w:r>
-        <w:rPr>
-          <w:b/>
-          <w:bCs/>
-          <w:sz w:val="28"/>
-          <w:szCs w:val="28"/>
-        </w:rPr>
-        <w:t>Auth-Token -&gt; MQ==</w:t>
-      </w:r>
-    </w:p>
-    <w:p>
-      <w:pPr>
-        <w:pStyle w:val="NoSpacing"/>
-        <w:rPr>
-          <w:rStyle w:val="Hyperlink"/>
-          <w:b/>
-          <w:bCs/>
-          <w:sz w:val="28"/>
-          <w:szCs w:val="28"/>
-        </w:rPr>
-      </w:pPr>
-    </w:p>
-    <w:p>
-      <w:pPr>
-        <w:pStyle w:val="NoSpacing"/>
-        <w:rPr>
-          <w:b/>
-          <w:bCs/>
-          <w:sz w:val="28"/>
-          <w:szCs w:val="28"/>
-        </w:rPr>
-      </w:pPr>
-      <w:r>
-        <w:rPr>
-          <w:b/>
-          <w:bCs/>
-          <w:sz w:val="28"/>
-          <w:szCs w:val="28"/>
-        </w:rPr>
-        <w:t xml:space="preserve">RESPONSE 200 OK </w:t>
-      </w:r>
-      <w:r>
-        <w:rPr>
-          <w:b/>
-          <w:bCs/>
-          <w:sz w:val="28"/>
-          <w:szCs w:val="28"/>
-        </w:rPr>
-        <w:t>with updated Order Details</w:t>
-      </w:r>
-    </w:p>
-    <w:p>
-      <w:pPr>
-        <w:pStyle w:val="NoSpacing"/>
-        <w:rPr>
-          <w:b/>
-          <w:bCs/>
-          <w:sz w:val="28"/>
-          <w:szCs w:val="28"/>
-        </w:rPr>
-      </w:pPr>
-      <w:r>
-        <w:rPr>
-          <w:b/>
-          <w:bCs/>
-          <w:sz w:val="28"/>
-          <w:szCs w:val="28"/>
-        </w:rPr>
-        <w:t>200 OK with Order Details</w:t>
-      </w:r>
-    </w:p>
-    <w:p>
-      <w:pPr>
-        <w:pStyle w:val="NoSpacing"/>
-        <w:rPr>
-          <w:i/>
-          <w:iCs/>
-          <w:sz w:val="28"/>
-          <w:szCs w:val="28"/>
-        </w:rPr>
-      </w:pPr>
-      <w:r>
-        <w:rPr>
-          <w:i/>
-          <w:iCs/>
-          <w:sz w:val="28"/>
-          <w:szCs w:val="28"/>
-        </w:rPr>
-        <w:lastRenderedPageBreak/>
-        <w:t>{</w:t>
-      </w:r>
-    </w:p>
-    <w:p>
-      <w:pPr>
-        <w:pStyle w:val="NoSpacing"/>
-        <w:rPr>
-          <w:i/>
-          <w:iCs/>
-          <w:sz w:val="28"/>
-          <w:szCs w:val="28"/>
-        </w:rPr>
-      </w:pPr>
-      <w:r>
-        <w:rPr>
-          <w:i/>
-          <w:iCs/>
-          <w:sz w:val="28"/>
-          <w:szCs w:val="28"/>
-        </w:rPr>
-        <w:t xml:space="preserve">    "</w:t>
-      </w:r>
-      <w:proofErr w:type="spellStart"/>
-      <w:r>
-        <w:rPr>
-          <w:i/>
-          <w:iCs/>
-          <w:sz w:val="28"/>
-          <w:szCs w:val="28"/>
-        </w:rPr>
-        <w:t>order</w:t>
-      </w:r>
-      <w:r>
-        <w:rPr>
-          <w:i/>
-          <w:iCs/>
-          <w:sz w:val="28"/>
-          <w:szCs w:val="28"/>
-        </w:rPr>
-        <w:t>I</w:t>
-      </w:r>
-      <w:r>
-        <w:rPr>
-          <w:i/>
-          <w:iCs/>
-          <w:sz w:val="28"/>
-          <w:szCs w:val="28"/>
-        </w:rPr>
-        <w:t>d</w:t>
-      </w:r>
-      <w:proofErr w:type="spellEnd"/>
-      <w:r>
-        <w:rPr>
-          <w:i/>
-          <w:iCs/>
-          <w:sz w:val="28"/>
-          <w:szCs w:val="28"/>
-        </w:rPr>
-        <w:t>": 1,</w:t>
-      </w:r>
-    </w:p>
-    <w:p>
-      <w:pPr>
-        <w:pStyle w:val="NoSpacing"/>
-        <w:rPr>
-          <w:i/>
-          <w:iCs/>
-          <w:sz w:val="28"/>
-          <w:szCs w:val="28"/>
-        </w:rPr>
-      </w:pPr>
-      <w:r>
-        <w:rPr>
-          <w:i/>
-          <w:iCs/>
-          <w:sz w:val="28"/>
-          <w:szCs w:val="28"/>
-        </w:rPr>
-        <w:t xml:space="preserve">    "</w:t>
-      </w:r>
-      <w:proofErr w:type="spellStart"/>
-      <w:r>
-        <w:rPr>
-          <w:i/>
-          <w:iCs/>
-          <w:sz w:val="28"/>
-          <w:szCs w:val="28"/>
-        </w:rPr>
-        <w:t>user</w:t>
-      </w:r>
-      <w:r>
-        <w:rPr>
-          <w:i/>
-          <w:iCs/>
-          <w:sz w:val="28"/>
-          <w:szCs w:val="28"/>
-        </w:rPr>
-        <w:t>I</w:t>
-      </w:r>
-      <w:r>
-        <w:rPr>
-          <w:i/>
-          <w:iCs/>
-          <w:sz w:val="28"/>
-          <w:szCs w:val="28"/>
-        </w:rPr>
-        <w:t>d</w:t>
-      </w:r>
-      <w:proofErr w:type="spellEnd"/>
-      <w:r>
-        <w:rPr>
-          <w:i/>
-          <w:iCs/>
-          <w:sz w:val="28"/>
-          <w:szCs w:val="28"/>
-        </w:rPr>
-        <w:t>": 1,</w:t>
-      </w:r>
-    </w:p>
-    <w:p>
-      <w:pPr>
-        <w:pStyle w:val="NoSpacing"/>
-        <w:rPr>
-          <w:i/>
-          <w:iCs/>
-          <w:sz w:val="28"/>
-          <w:szCs w:val="28"/>
-        </w:rPr>
-      </w:pPr>
-      <w:r>
-        <w:rPr>
-          <w:i/>
-          <w:iCs/>
-          <w:sz w:val="28"/>
-          <w:szCs w:val="28"/>
-        </w:rPr>
-        <w:t xml:space="preserve">    "phone": 0,</w:t>
-      </w:r>
-    </w:p>
-    <w:p>
-      <w:pPr>
-        <w:pStyle w:val="NoSpacing"/>
-        <w:rPr>
-          <w:i/>
-          <w:iCs/>
-          <w:sz w:val="28"/>
-          <w:szCs w:val="28"/>
-        </w:rPr>
-      </w:pPr>
-      <w:r>
-        <w:rPr>
-          <w:i/>
-          <w:iCs/>
-          <w:sz w:val="28"/>
-          <w:szCs w:val="28"/>
-        </w:rPr>
-        <w:t xml:space="preserve">    "email": "mishabuch@gmail.com",</w:t>
-      </w:r>
-    </w:p>
-    <w:p>
-      <w:pPr>
-        <w:pStyle w:val="NoSpacing"/>
-        <w:rPr>
-          <w:i/>
-          <w:iCs/>
-          <w:sz w:val="28"/>
-          <w:szCs w:val="28"/>
-        </w:rPr>
-      </w:pPr>
-      <w:r>
-        <w:rPr>
-          <w:i/>
-          <w:iCs/>
-          <w:sz w:val="28"/>
-          <w:szCs w:val="28"/>
-        </w:rPr>
-        <w:t xml:space="preserve">    "address": "240 </w:t>
-      </w:r>
-      <w:proofErr w:type="spellStart"/>
-      <w:r>
-        <w:rPr>
-          <w:i/>
-          <w:iCs/>
-          <w:sz w:val="28"/>
-          <w:szCs w:val="28"/>
-        </w:rPr>
-        <w:t>Manekbaug</w:t>
-      </w:r>
-      <w:proofErr w:type="spellEnd"/>
-      <w:r>
-        <w:rPr>
-          <w:i/>
-          <w:iCs/>
-          <w:sz w:val="28"/>
-          <w:szCs w:val="28"/>
-        </w:rPr>
-        <w:t xml:space="preserve"> Society",</w:t>
-      </w:r>
-    </w:p>
-    <w:p>
-      <w:pPr>
-        <w:pStyle w:val="NoSpacing"/>
-        <w:rPr>
-          <w:i/>
-          <w:iCs/>
-          <w:sz w:val="28"/>
-          <w:szCs w:val="28"/>
-        </w:rPr>
-      </w:pPr>
-      <w:r>
-        <w:rPr>
-          <w:i/>
-          <w:iCs/>
-          <w:sz w:val="28"/>
-          <w:szCs w:val="28"/>
-        </w:rPr>
-        <w:t xml:space="preserve">    "</w:t>
-      </w:r>
-      <w:proofErr w:type="spellStart"/>
-      <w:r>
-        <w:rPr>
-          <w:i/>
-          <w:iCs/>
-          <w:sz w:val="28"/>
-          <w:szCs w:val="28"/>
-        </w:rPr>
-        <w:t>order</w:t>
-      </w:r>
-      <w:r>
-        <w:rPr>
-          <w:i/>
-          <w:iCs/>
-          <w:sz w:val="28"/>
-          <w:szCs w:val="28"/>
-        </w:rPr>
-        <w:t>P</w:t>
-      </w:r>
-      <w:r>
-        <w:rPr>
-          <w:i/>
-          <w:iCs/>
-          <w:sz w:val="28"/>
-          <w:szCs w:val="28"/>
-        </w:rPr>
-        <w:t>roduct</w:t>
-      </w:r>
-      <w:proofErr w:type="spellEnd"/>
-      <w:r>
-        <w:rPr>
-          <w:i/>
-          <w:iCs/>
-          <w:sz w:val="28"/>
-          <w:szCs w:val="28"/>
-        </w:rPr>
-        <w:t>": [</w:t>
-      </w:r>
-    </w:p>
-    <w:p>
-      <w:pPr>
-        <w:pStyle w:val="NoSpacing"/>
-        <w:rPr>
-          <w:i/>
-          <w:iCs/>
-          <w:sz w:val="28"/>
-          <w:szCs w:val="28"/>
-        </w:rPr>
-      </w:pPr>
-      <w:r>
-        <w:rPr>
-          <w:i/>
-          <w:iCs/>
-          <w:sz w:val="28"/>
-          <w:szCs w:val="28"/>
-        </w:rPr>
-        <w:t xml:space="preserve">        {</w:t>
-      </w:r>
-    </w:p>
-    <w:p>
-      <w:pPr>
-        <w:pStyle w:val="NoSpacing"/>
-        <w:rPr>
-          <w:i/>
-          <w:iCs/>
-          <w:sz w:val="28"/>
-          <w:szCs w:val="28"/>
-        </w:rPr>
-      </w:pPr>
-      <w:r>
-        <w:rPr>
-          <w:i/>
-          <w:iCs/>
-          <w:sz w:val="28"/>
-          <w:szCs w:val="28"/>
-        </w:rPr>
-        <w:t xml:space="preserve">            "id": 3,</w:t>
-      </w:r>
-    </w:p>
-    <w:p>
-      <w:pPr>
-        <w:pStyle w:val="NoSpacing"/>
-        <w:rPr>
-          <w:i/>
-          <w:iCs/>
-          <w:sz w:val="28"/>
-          <w:szCs w:val="28"/>
-        </w:rPr>
-      </w:pPr>
-      <w:r>
-        <w:rPr>
-          <w:i/>
-          <w:iCs/>
-          <w:sz w:val="28"/>
-          <w:szCs w:val="28"/>
-        </w:rPr>
-        <w:t xml:space="preserve">            "</w:t>
-      </w:r>
-      <w:proofErr w:type="spellStart"/>
-      <w:r>
-        <w:rPr>
-          <w:i/>
-          <w:iCs/>
-          <w:sz w:val="28"/>
-          <w:szCs w:val="28"/>
-        </w:rPr>
-        <w:t>productId</w:t>
-      </w:r>
-      <w:proofErr w:type="spellEnd"/>
-      <w:r>
-        <w:rPr>
-          <w:i/>
-          <w:iCs/>
-          <w:sz w:val="28"/>
-          <w:szCs w:val="28"/>
-        </w:rPr>
-        <w:t>": 1,</w:t>
-      </w:r>
-    </w:p>
-    <w:p>
-      <w:pPr>
-        <w:pStyle w:val="NoSpacing"/>
-        <w:rPr>
-          <w:i/>
-          <w:iCs/>
-          <w:sz w:val="28"/>
-          <w:szCs w:val="28"/>
-        </w:rPr>
-      </w:pPr>
-      <w:r>
-        <w:rPr>
-          <w:i/>
-          <w:iCs/>
-          <w:sz w:val="28"/>
-          <w:szCs w:val="28"/>
-        </w:rPr>
-        <w:t xml:space="preserve">            "</w:t>
-      </w:r>
-      <w:proofErr w:type="spellStart"/>
-      <w:r>
-        <w:rPr>
-          <w:i/>
-          <w:iCs/>
-          <w:sz w:val="28"/>
-          <w:szCs w:val="28"/>
-        </w:rPr>
-        <w:t>productName</w:t>
-      </w:r>
-      <w:proofErr w:type="spellEnd"/>
-      <w:r>
-        <w:rPr>
-          <w:i/>
-          <w:iCs/>
-          <w:sz w:val="28"/>
-          <w:szCs w:val="28"/>
-        </w:rPr>
-        <w:t>": "TATA Tea",</w:t>
-      </w:r>
-    </w:p>
-    <w:p>
-      <w:pPr>
-        <w:pStyle w:val="NoSpacing"/>
-        <w:rPr>
-          <w:i/>
-          <w:iCs/>
-          <w:sz w:val="28"/>
-          <w:szCs w:val="28"/>
-        </w:rPr>
-      </w:pPr>
-      <w:r>
-        <w:rPr>
-          <w:i/>
-          <w:iCs/>
-          <w:sz w:val="28"/>
-          <w:szCs w:val="28"/>
-        </w:rPr>
-        <w:t xml:space="preserve">            "</w:t>
-      </w:r>
-      <w:proofErr w:type="spellStart"/>
-      <w:r>
-        <w:rPr>
-          <w:i/>
-          <w:iCs/>
-          <w:sz w:val="28"/>
-          <w:szCs w:val="28"/>
-        </w:rPr>
-        <w:t>productPrice</w:t>
-      </w:r>
-      <w:proofErr w:type="spellEnd"/>
-      <w:r>
-        <w:rPr>
-          <w:i/>
-          <w:iCs/>
-          <w:sz w:val="28"/>
-          <w:szCs w:val="28"/>
-        </w:rPr>
-        <w:t>": 100,</w:t>
-      </w:r>
-    </w:p>
-    <w:p>
-      <w:pPr>
-        <w:pStyle w:val="NoSpacing"/>
-        <w:rPr>
-          <w:i/>
-          <w:iCs/>
-          <w:sz w:val="28"/>
-          <w:szCs w:val="28"/>
-        </w:rPr>
-      </w:pPr>
-      <w:r>
-        <w:rPr>
-          <w:i/>
-          <w:iCs/>
-          <w:sz w:val="28"/>
-          <w:szCs w:val="28"/>
-        </w:rPr>
-        <w:t xml:space="preserve">            "</w:t>
-      </w:r>
-      <w:proofErr w:type="spellStart"/>
-      <w:r>
-        <w:rPr>
-          <w:i/>
-          <w:iCs/>
-          <w:sz w:val="28"/>
-          <w:szCs w:val="28"/>
-        </w:rPr>
-        <w:t>productStock</w:t>
-      </w:r>
-      <w:proofErr w:type="spellEnd"/>
-      <w:r>
-        <w:rPr>
-          <w:i/>
-          <w:iCs/>
-          <w:sz w:val="28"/>
-          <w:szCs w:val="28"/>
-        </w:rPr>
-        <w:t>": 100,</w:t>
-      </w:r>
-    </w:p>
-    <w:p>
-      <w:pPr>
-        <w:pStyle w:val="NoSpacing"/>
-        <w:rPr>
-          <w:i/>
-          <w:iCs/>
-          <w:sz w:val="28"/>
-          <w:szCs w:val="28"/>
-        </w:rPr>
-      </w:pPr>
-      <w:r>
-        <w:rPr>
-          <w:i/>
-          <w:iCs/>
-          <w:sz w:val="28"/>
-          <w:szCs w:val="28"/>
-        </w:rPr>
-        <w:t xml:space="preserve">            "count": 3</w:t>
-      </w:r>
-    </w:p>
-    <w:p>
-      <w:pPr>
-        <w:pStyle w:val="NoSpacing"/>
-        <w:rPr>
-          <w:i/>
-          <w:iCs/>
-          <w:sz w:val="28"/>
-          <w:szCs w:val="28"/>
-        </w:rPr>
-      </w:pPr>
-      <w:r>
-        <w:rPr>
-          <w:i/>
-          <w:iCs/>
-          <w:sz w:val="28"/>
-          <w:szCs w:val="28"/>
-        </w:rPr>
-        <w:t xml:space="preserve">        }</w:t>
-      </w:r>
-    </w:p>
-    <w:p>
-      <w:pPr>
-        <w:pStyle w:val="NoSpacing"/>
-        <w:rPr>
-          <w:i/>
-          <w:iCs/>
-          <w:sz w:val="28"/>
-          <w:szCs w:val="28"/>
-        </w:rPr>
-      </w:pPr>
-      <w:r>
-        <w:rPr>
-          <w:i/>
-          <w:iCs/>
-          <w:sz w:val="28"/>
-          <w:szCs w:val="28"/>
-        </w:rPr>
-        <w:t xml:space="preserve">    ],</w:t>
-      </w:r>
-    </w:p>
-    <w:p>
-      <w:pPr>
-        <w:pStyle w:val="NoSpacing"/>
-        <w:rPr>
-          <w:i/>
-          <w:iCs/>
-          <w:sz w:val="28"/>
-          <w:szCs w:val="28"/>
-        </w:rPr>
-      </w:pPr>
-      <w:r>
-        <w:rPr>
-          <w:i/>
-          <w:iCs/>
-          <w:sz w:val="28"/>
-          <w:szCs w:val="28"/>
-        </w:rPr>
-        <w:t xml:space="preserve">    "status": "</w:t>
-      </w:r>
-      <w:r>
-        <w:rPr>
-          <w:i/>
-          <w:iCs/>
-          <w:sz w:val="28"/>
-          <w:szCs w:val="28"/>
-        </w:rPr>
-        <w:t>CANCELLED</w:t>
-      </w:r>
-      <w:r>
-        <w:rPr>
-          <w:i/>
-          <w:iCs/>
-          <w:sz w:val="28"/>
-          <w:szCs w:val="28"/>
-        </w:rPr>
-        <w:t>",</w:t>
-      </w:r>
-    </w:p>
-    <w:p>
-      <w:pPr>
-        <w:pStyle w:val="NoSpacing"/>
-        <w:rPr>
-          <w:i/>
-          <w:iCs/>
-          <w:sz w:val="28"/>
-          <w:szCs w:val="28"/>
-        </w:rPr>
-      </w:pPr>
-      <w:r>
-        <w:rPr>
-          <w:i/>
-          <w:iCs/>
-          <w:sz w:val="28"/>
-          <w:szCs w:val="28"/>
-        </w:rPr>
-        <w:t xml:space="preserve">    "</w:t>
-      </w:r>
-      <w:proofErr w:type="spellStart"/>
-      <w:r>
-        <w:rPr>
-          <w:i/>
-          <w:iCs/>
-          <w:sz w:val="28"/>
-          <w:szCs w:val="28"/>
-        </w:rPr>
-        <w:t>totalValue</w:t>
-      </w:r>
-      <w:proofErr w:type="spellEnd"/>
-      <w:r>
-        <w:rPr>
-          <w:i/>
-          <w:iCs/>
-          <w:sz w:val="28"/>
-          <w:szCs w:val="28"/>
-        </w:rPr>
-        <w:t>": 300,</w:t>
-      </w:r>
-    </w:p>
-    <w:p>
-      <w:pPr>
-        <w:pStyle w:val="NoSpacing"/>
-        <w:rPr>
-          <w:i/>
-          <w:iCs/>
-          <w:sz w:val="28"/>
-          <w:szCs w:val="28"/>
-        </w:rPr>
-      </w:pPr>
-      <w:r>
-        <w:rPr>
-          <w:i/>
-          <w:iCs/>
-          <w:sz w:val="28"/>
-          <w:szCs w:val="28"/>
-        </w:rPr>
-        <w:t xml:space="preserve">    "</w:t>
-      </w:r>
-      <w:proofErr w:type="spellStart"/>
-      <w:r>
-        <w:rPr>
-          <w:i/>
-          <w:iCs/>
-          <w:sz w:val="28"/>
-          <w:szCs w:val="28"/>
-        </w:rPr>
-        <w:t>order</w:t>
-      </w:r>
-      <w:r>
-        <w:rPr>
-          <w:i/>
-          <w:iCs/>
-          <w:sz w:val="28"/>
-          <w:szCs w:val="28"/>
-        </w:rPr>
-        <w:t>D</w:t>
-      </w:r>
-      <w:r>
-        <w:rPr>
-          <w:i/>
-          <w:iCs/>
-          <w:sz w:val="28"/>
-          <w:szCs w:val="28"/>
-        </w:rPr>
-        <w:t>ate</w:t>
-      </w:r>
-      <w:proofErr w:type="spellEnd"/>
-      <w:r>
-        <w:rPr>
-          <w:i/>
-          <w:iCs/>
-          <w:sz w:val="28"/>
-          <w:szCs w:val="28"/>
-        </w:rPr>
-        <w:t xml:space="preserve">": </w:t>
-      </w:r>
-      <w:r>
-        <w:rPr>
-          <w:i/>
-          <w:iCs/>
-          <w:sz w:val="28"/>
-          <w:szCs w:val="28"/>
-        </w:rPr>
-        <w:t>1221234234</w:t>
-      </w:r>
-      <w:r>
-        <w:rPr>
-          <w:i/>
-          <w:iCs/>
-          <w:sz w:val="28"/>
-          <w:szCs w:val="28"/>
-        </w:rPr>
-        <w:t>,</w:t>
-      </w:r>
-    </w:p>
-    <w:p>
-      <w:pPr>
-        <w:pStyle w:val="NoSpacing"/>
-        <w:rPr>
-          <w:i/>
-          <w:iCs/>
-          <w:sz w:val="28"/>
-          <w:szCs w:val="28"/>
-        </w:rPr>
-      </w:pPr>
-      <w:r>
-        <w:rPr>
-          <w:i/>
-          <w:iCs/>
-          <w:sz w:val="28"/>
-          <w:szCs w:val="28"/>
-        </w:rPr>
-        <w:t xml:space="preserve">    "</w:t>
-      </w:r>
-      <w:proofErr w:type="spellStart"/>
-      <w:r>
-        <w:rPr>
-          <w:i/>
-          <w:iCs/>
-          <w:sz w:val="28"/>
-          <w:szCs w:val="28"/>
-        </w:rPr>
-        <w:t>delivery</w:t>
-      </w:r>
-      <w:r>
-        <w:rPr>
-          <w:i/>
-          <w:iCs/>
-          <w:sz w:val="28"/>
-          <w:szCs w:val="28"/>
-        </w:rPr>
-        <w:t>D</w:t>
-      </w:r>
-      <w:r>
-        <w:rPr>
-          <w:i/>
-          <w:iCs/>
-          <w:sz w:val="28"/>
-          <w:szCs w:val="28"/>
-        </w:rPr>
-        <w:t>ate</w:t>
-      </w:r>
-      <w:proofErr w:type="spellEnd"/>
-      <w:r>
-        <w:rPr>
-          <w:i/>
-          <w:iCs/>
-          <w:sz w:val="28"/>
-          <w:szCs w:val="28"/>
-        </w:rPr>
-        <w:t xml:space="preserve">": </w:t>
-      </w:r>
-      <w:r>
-        <w:rPr>
-          <w:i/>
-          <w:iCs/>
-          <w:sz w:val="28"/>
-          <w:szCs w:val="28"/>
-        </w:rPr>
-        <w:t>1221234234</w:t>
-      </w:r>
-    </w:p>
-    <w:p>
-      <w:pPr>
-        <w:pStyle w:val="NoSpacing"/>
-        <w:rPr>
-          <w:sz w:val="28"/>
-          <w:szCs w:val="28"/>
-        </w:rPr>
-      </w:pPr>
-      <w:r>
-        <w:rPr>
-          <w:sz w:val="28"/>
-          <w:szCs w:val="28"/>
-        </w:rPr>
-        <w:t>}</w:t>
-      </w:r>
-    </w:p>
-    <w:p>
-      <w:pPr>
-        <w:pStyle w:val="NoSpacing"/>
-        <w:rPr>
-          <w:sz w:val="28"/>
-          <w:szCs w:val="28"/>
-        </w:rPr>
-      </w:pPr>
-    </w:p>
-    <w:p>
-      <w:pPr>
-        <w:pStyle w:val="NoSpacing"/>
-        <w:rPr>
-          <w:sz w:val="28"/>
-          <w:szCs w:val="28"/>
-        </w:rPr>
-      </w:pPr>
+          <w:sz w:val="28"/>
+          <w:szCs w:val="28"/>
+        </w:rPr>
+      </w:pPr>
+    </w:p>
+    <w:p>
+      <w:pPr>
+        <w:pStyle w:val="NoSpacing"/>
+        <w:rPr>
+          <w:sz w:val="28"/>
+          <w:szCs w:val="28"/>
+        </w:rPr>
+      </w:pPr>
+      <w:bookmarkStart w:id="0" w:name="_Hlk46680733"/>
       <w:r>
         <w:rPr>
           <w:sz w:val="28"/>
@@ -5373,29 +4633,10 @@
           <w:sz w:val="28"/>
           <w:szCs w:val="28"/>
         </w:rPr>
-        <w:t xml:space="preserve">An order can only be placed after it is payed for. </w:t>
-      </w:r>
-    </w:p>
-    <w:p>
-      <w:pPr>
-        <w:pStyle w:val="NoSpacing"/>
-        <w:numPr>
-          <w:ilvl w:val="0"/>
-          <w:numId w:val="3"/>
-        </w:numPr>
-        <w:rPr>
-          <w:sz w:val="28"/>
-          <w:szCs w:val="28"/>
-        </w:rPr>
-      </w:pPr>
-      <w:r>
-        <w:rPr>
-          <w:sz w:val="28"/>
-          <w:szCs w:val="28"/>
-        </w:rPr>
         <w:t xml:space="preserve">An order can only be cancelled if it is placed. </w:t>
       </w:r>
     </w:p>
+    <w:bookmarkEnd w:id="0"/>
     <w:p>
       <w:pPr>
         <w:pStyle w:val="NoSpacing"/>
